--- a/document/PerfilTesisV0.1.docx
+++ b/document/PerfilTesisV0.1.docx
@@ -12,6 +12,13 @@
           <w:b/>
         </w:rPr>
       </w:pPr>
+      <w:r>
+        <w:rPr>
+          <w:rFonts w:ascii="Tahoma" w:hAnsi="Tahoma" w:cs="Tahoma"/>
+          <w:b/>
+        </w:rPr>
+        <w:t xml:space="preserve"> </w:t>
+      </w:r>
     </w:p>
     <w:p>
       <w:pPr>
@@ -1424,6 +1431,7 @@
           <w:t>2.1.2.1 Cluster</w:t>
         </w:r>
       </w:hyperlink>
+      <w:proofErr w:type="gramStart"/>
       <w:r>
         <w:rPr>
           <w:color w:val="000000" w:themeColor="text1"/>
@@ -1440,7 +1448,14 @@
         <w:rPr>
           <w:color w:val="000000" w:themeColor="text1"/>
         </w:rPr>
-        <w:t>….</w:t>
+        <w:t>…</w:t>
+      </w:r>
+      <w:proofErr w:type="gramEnd"/>
+      <w:r>
+        <w:rPr>
+          <w:color w:val="000000" w:themeColor="text1"/>
+        </w:rPr>
+        <w:t>.</w:t>
       </w:r>
       <w:r>
         <w:rPr>
@@ -1583,6 +1598,7 @@
           <w:t>2.1.2.4.  Type</w:t>
         </w:r>
       </w:hyperlink>
+      <w:proofErr w:type="gramStart"/>
       <w:r>
         <w:rPr>
           <w:color w:val="000000" w:themeColor="text1"/>
@@ -1601,6 +1617,7 @@
         </w:rPr>
         <w:t>.</w:t>
       </w:r>
+      <w:proofErr w:type="gramEnd"/>
       <w:r>
         <w:rPr>
           <w:color w:val="000000" w:themeColor="text1"/>
@@ -1614,6 +1631,7 @@
         <w:jc w:val="both"/>
         <w:rPr>
           <w:color w:val="000000" w:themeColor="text1"/>
+          <w:lang w:val="es-BO"/>
         </w:rPr>
       </w:pPr>
       <w:r>
@@ -1628,6 +1646,7 @@
             <w:rStyle w:val="Hipervnculo"/>
             <w:noProof/>
             <w:color w:val="000000" w:themeColor="text1"/>
+            <w:lang w:val="es-BO"/>
           </w:rPr>
           <w:t>2.1.2.5. Document</w:t>
         </w:r>
@@ -1635,30 +1654,28 @@
       <w:r>
         <w:rPr>
           <w:color w:val="000000" w:themeColor="text1"/>
+          <w:lang w:val="es-BO"/>
         </w:rPr>
         <w:t>………………………………………………………………………………………..…….……………</w:t>
       </w:r>
       <w:r>
         <w:rPr>
           <w:color w:val="000000" w:themeColor="text1"/>
-        </w:rPr>
-        <w:t>……</w:t>
-      </w:r>
-      <w:r>
-        <w:rPr>
-          <w:color w:val="000000" w:themeColor="text1"/>
+          <w:lang w:val="es-BO"/>
+        </w:rPr>
+        <w:t>………</w:t>
+      </w:r>
+      <w:r>
+        <w:rPr>
+          <w:color w:val="000000" w:themeColor="text1"/>
+          <w:lang w:val="es-BO"/>
         </w:rPr>
         <w:t>…</w:t>
       </w:r>
       <w:r>
         <w:rPr>
           <w:color w:val="000000" w:themeColor="text1"/>
-        </w:rPr>
-        <w:t>…</w:t>
-      </w:r>
-      <w:r>
-        <w:rPr>
-          <w:color w:val="000000" w:themeColor="text1"/>
+          <w:lang w:val="es-BO"/>
         </w:rPr>
         <w:t>14</w:t>
       </w:r>
@@ -1669,11 +1686,13 @@
         <w:jc w:val="both"/>
         <w:rPr>
           <w:color w:val="000000" w:themeColor="text1"/>
-        </w:rPr>
-      </w:pPr>
-      <w:r>
-        <w:rPr>
-          <w:color w:val="000000" w:themeColor="text1"/>
+          <w:lang w:val="es-BO"/>
+        </w:rPr>
+      </w:pPr>
+      <w:r>
+        <w:rPr>
+          <w:color w:val="000000" w:themeColor="text1"/>
+          <w:lang w:val="es-BO"/>
         </w:rPr>
         <w:lastRenderedPageBreak/>
         <w:t xml:space="preserve">  </w:t>
@@ -1684,6 +1703,7 @@
             <w:rStyle w:val="Hipervnculo"/>
             <w:noProof/>
             <w:color w:val="000000" w:themeColor="text1"/>
+            <w:lang w:val="es-BO"/>
           </w:rPr>
           <w:t>2.1.2.6.  Shards  y  Replicas</w:t>
         </w:r>
@@ -1691,30 +1711,28 @@
       <w:r>
         <w:rPr>
           <w:color w:val="000000" w:themeColor="text1"/>
+          <w:lang w:val="es-BO"/>
         </w:rPr>
         <w:t>……………………………………………………………………..…….……………………</w:t>
       </w:r>
       <w:r>
         <w:rPr>
           <w:color w:val="000000" w:themeColor="text1"/>
-        </w:rPr>
-        <w:t>…</w:t>
-      </w:r>
-      <w:r>
-        <w:rPr>
-          <w:color w:val="000000" w:themeColor="text1"/>
-        </w:rPr>
-        <w:t>…</w:t>
-      </w:r>
-      <w:r>
-        <w:rPr>
-          <w:color w:val="000000" w:themeColor="text1"/>
+          <w:lang w:val="es-BO"/>
+        </w:rPr>
+        <w:t>……</w:t>
+      </w:r>
+      <w:r>
+        <w:rPr>
+          <w:color w:val="000000" w:themeColor="text1"/>
+          <w:lang w:val="es-BO"/>
         </w:rPr>
         <w:t>.</w:t>
       </w:r>
       <w:r>
         <w:rPr>
           <w:color w:val="000000" w:themeColor="text1"/>
+          <w:lang w:val="es-BO"/>
         </w:rPr>
         <w:t>14</w:t>
       </w:r>
@@ -2246,127 +2264,133 @@
       <w:r>
         <w:t>1. INTRODUCCION</w:t>
       </w:r>
-      <w:bookmarkStart w:id="0" w:name="_GoBack"/>
+    </w:p>
+    <w:p>
+      <w:pPr>
+        <w:pStyle w:val="texto"/>
+      </w:pPr>
+      <w:r>
+        <w:t>La integración de las tecnologías de información y las comunicaciones (</w:t>
+      </w:r>
+      <w:proofErr w:type="spellStart"/>
+      <w:r>
+        <w:t>TICs</w:t>
+      </w:r>
+      <w:proofErr w:type="spellEnd"/>
+      <w:r>
+        <w:t>), ha contribuido a un mayor acceso a la información.</w:t>
+      </w:r>
+    </w:p>
+    <w:p>
+      <w:pPr>
+        <w:pStyle w:val="texto"/>
+      </w:pPr>
+      <w:r>
+        <w:t xml:space="preserve">Hoy en día el acceso a la información se realiza por medio de la web. La naturaleza de la web es distribuida en relación a la información, </w:t>
+      </w:r>
+      <w:r>
+        <w:t>la cantidad de la información va creciendo de manera progresiva día tras día sobre todo en la gestión de los documentos más específicamente en la publicación de edictos digitalizados</w:t>
+      </w:r>
+      <w:r>
+        <w:t>. Esta situación ha generado</w:t>
+      </w:r>
+      <w:r>
+        <w:t xml:space="preserve"> la necesidad de crear un motor de búsqueda enfocado a la búsqueda de edictos digitalizados</w:t>
+      </w:r>
+      <w:r>
+        <w:t>.</w:t>
+      </w:r>
+    </w:p>
+    <w:p>
+      <w:pPr>
+        <w:pStyle w:val="texto"/>
+      </w:pPr>
+      <w:r>
+        <w:t xml:space="preserve">Los edictos son documentos que se publican </w:t>
+      </w:r>
+      <w:r>
+        <w:t xml:space="preserve">en el </w:t>
+      </w:r>
+      <w:r>
+        <w:t>periódico</w:t>
+      </w:r>
+      <w:r>
+        <w:t xml:space="preserve"> de manera cotidiana</w:t>
+      </w:r>
+      <w:r>
+        <w:t xml:space="preserve">, ellos mismos representan una </w:t>
+      </w:r>
+      <w:r>
+        <w:t xml:space="preserve">fuente de </w:t>
+      </w:r>
+      <w:r>
+        <w:t>información importante</w:t>
+      </w:r>
+      <w:r>
+        <w:t xml:space="preserve"> que es </w:t>
+      </w:r>
+      <w:r>
+        <w:t xml:space="preserve">manejada </w:t>
+      </w:r>
+      <w:r>
+        <w:t xml:space="preserve">de una manera muy ineficiente dado </w:t>
+      </w:r>
+      <w:r>
+        <w:t xml:space="preserve">que contienen datos importantes que no pueden ser encontrados directamente </w:t>
+      </w:r>
+      <w:r>
+        <w:t xml:space="preserve">por el interesado </w:t>
+      </w:r>
+      <w:r>
+        <w:t>dado su cantidad</w:t>
+      </w:r>
+      <w:r>
+        <w:t xml:space="preserve"> de contexto</w:t>
+      </w:r>
+      <w:r>
+        <w:t xml:space="preserve"> y el número de</w:t>
+      </w:r>
+      <w:r>
+        <w:t xml:space="preserve"> periódicos que hay en el país</w:t>
+      </w:r>
+      <w:r>
+        <w:t>.</w:t>
+      </w:r>
+    </w:p>
+    <w:p>
+      <w:pPr>
+        <w:pStyle w:val="texto"/>
+      </w:pPr>
+      <w:r>
+        <w:t>Dada esta problemática, este trabajo propone</w:t>
+      </w:r>
+      <w:r>
+        <w:t xml:space="preserve"> el desarrollo de un motor de </w:t>
+      </w:r>
+      <w:r>
+        <w:t>búsqueda basada</w:t>
+      </w:r>
+      <w:r>
+        <w:t xml:space="preserve"> en bases de datos no relacionales aplicando Elasticsearch para la búsqueda de los edictos digitalizados proveyendo la inf</w:t>
+      </w:r>
+      <w:r>
+        <w:t>ormación de manera más rápida y eficiente</w:t>
+      </w:r>
+      <w:r>
+        <w:t>.</w:t>
+      </w:r>
+    </w:p>
+    <w:p>
+      <w:pPr>
+        <w:pStyle w:val="Misubtitulo"/>
+      </w:pPr>
+      <w:bookmarkStart w:id="0" w:name="_Toc453178735"/>
+      <w:bookmarkStart w:id="1" w:name="_Toc454867311"/>
+      <w:r>
+        <w:t>Antecedentes</w:t>
+      </w:r>
       <w:bookmarkEnd w:id="0"/>
-    </w:p>
-    <w:p>
-      <w:pPr>
-        <w:pStyle w:val="texto"/>
-      </w:pPr>
-      <w:r>
-        <w:t>La integración de las tecnologías de información y las comunicaciones (TICs), ha contribuido a un mayor acceso a la información.</w:t>
-      </w:r>
-    </w:p>
-    <w:p>
-      <w:pPr>
-        <w:pStyle w:val="texto"/>
-      </w:pPr>
-      <w:r>
-        <w:t xml:space="preserve">Hoy en día el acceso a la información se realiza por medio de la web. La naturaleza de la web es distribuida en relación a la información, </w:t>
-      </w:r>
-      <w:r>
-        <w:t>la cantidad de la información va creciendo de manera progresiva día tras día sobre todo en la gestión de los documentos más específicamente en la publicación de edictos digitalizados</w:t>
-      </w:r>
-      <w:r>
-        <w:t>. Esta situación ha generado</w:t>
-      </w:r>
-      <w:r>
-        <w:t xml:space="preserve"> la necesidad de crear un motor de búsqueda enfocado a la búsqueda de edictos digitalizados</w:t>
-      </w:r>
-      <w:r>
-        <w:t>.</w:t>
-      </w:r>
-    </w:p>
-    <w:p>
-      <w:pPr>
-        <w:pStyle w:val="texto"/>
-      </w:pPr>
-      <w:r>
-        <w:t xml:space="preserve">Los edictos son documentos que se publican </w:t>
-      </w:r>
-      <w:r>
-        <w:t xml:space="preserve">en el </w:t>
-      </w:r>
-      <w:r>
-        <w:t>periódico</w:t>
-      </w:r>
-      <w:r>
-        <w:t xml:space="preserve"> de manera cotidiana</w:t>
-      </w:r>
-      <w:r>
-        <w:t xml:space="preserve">, ellos mismos representan una </w:t>
-      </w:r>
-      <w:r>
-        <w:t xml:space="preserve">fuente de </w:t>
-      </w:r>
-      <w:r>
-        <w:t>información importante</w:t>
-      </w:r>
-      <w:r>
-        <w:t xml:space="preserve"> que es </w:t>
-      </w:r>
-      <w:r>
-        <w:t xml:space="preserve">manejada </w:t>
-      </w:r>
-      <w:r>
-        <w:t xml:space="preserve">de una manera muy ineficiente dado </w:t>
-      </w:r>
-      <w:r>
-        <w:t xml:space="preserve">que contienen datos importantes que no pueden ser encontrados directamente </w:t>
-      </w:r>
-      <w:r>
-        <w:t xml:space="preserve">por el interesado </w:t>
-      </w:r>
-      <w:r>
-        <w:t>dado su cantidad</w:t>
-      </w:r>
-      <w:r>
-        <w:t xml:space="preserve"> de contexto</w:t>
-      </w:r>
-      <w:r>
-        <w:t xml:space="preserve"> y el número de</w:t>
-      </w:r>
-      <w:r>
-        <w:t xml:space="preserve"> periódicos que hay en el país</w:t>
-      </w:r>
-      <w:r>
-        <w:t>.</w:t>
-      </w:r>
-    </w:p>
-    <w:p>
-      <w:pPr>
-        <w:pStyle w:val="texto"/>
-      </w:pPr>
-      <w:r>
-        <w:t>Dada esta problemática, este trabajo propone</w:t>
-      </w:r>
-      <w:r>
-        <w:t xml:space="preserve"> el desarrollo de un motor de </w:t>
-      </w:r>
-      <w:r>
-        <w:t>búsqueda basada</w:t>
-      </w:r>
-      <w:r>
-        <w:t xml:space="preserve"> en bases de datos no relacionales aplicando Elasticsearch para la búsqueda de los edictos digitalizados proveyendo la inf</w:t>
-      </w:r>
-      <w:r>
-        <w:t>ormación de manera más rápida y eficiente</w:t>
-      </w:r>
-      <w:r>
-        <w:t>.</w:t>
-      </w:r>
-    </w:p>
-    <w:p>
-      <w:pPr>
-        <w:pStyle w:val="Misubtitulo"/>
-      </w:pPr>
-      <w:bookmarkStart w:id="1" w:name="_Toc453178735"/>
-      <w:bookmarkStart w:id="2" w:name="_Toc454867311"/>
-      <w:r>
-        <w:t>Antecedentes</w:t>
-      </w:r>
       <w:bookmarkEnd w:id="1"/>
-      <w:bookmarkEnd w:id="2"/>
     </w:p>
     <w:p>
       <w:pPr>
@@ -2504,18 +2528,32 @@
         <w:rPr>
           <w:shd w:val="clear" w:color="auto" w:fill="FFFFFF"/>
         </w:rPr>
-        <w:t xml:space="preserve"> para realizar búsquedas en</w:t>
-      </w:r>
+        <w:t xml:space="preserve"> para realizar búsquedas </w:t>
+      </w:r>
+      <w:proofErr w:type="spellStart"/>
       <w:r>
         <w:rPr>
           <w:shd w:val="clear" w:color="auto" w:fill="FFFFFF"/>
         </w:rPr>
-        <w:t xml:space="preserve">esa </w:t>
+        <w:t>en</w:t>
       </w:r>
       <w:r>
         <w:rPr>
           <w:shd w:val="clear" w:color="auto" w:fill="FFFFFF"/>
         </w:rPr>
+        <w:t>esa</w:t>
+      </w:r>
+      <w:proofErr w:type="spellEnd"/>
+      <w:r>
+        <w:rPr>
+          <w:shd w:val="clear" w:color="auto" w:fill="FFFFFF"/>
+        </w:rPr>
+        <w:t xml:space="preserve"> </w:t>
+      </w:r>
+      <w:r>
+        <w:rPr>
+          <w:shd w:val="clear" w:color="auto" w:fill="FFFFFF"/>
+        </w:rPr>
         <w:t>gran cantidad de</w:t>
       </w:r>
       <w:r>
@@ -2583,221 +2621,221 @@
       <w:pPr>
         <w:pStyle w:val="Misubtitulo"/>
       </w:pPr>
-      <w:bookmarkStart w:id="3" w:name="_Toc453178736"/>
-      <w:bookmarkStart w:id="4" w:name="_Toc454867312"/>
+      <w:bookmarkStart w:id="2" w:name="_Toc453178736"/>
+      <w:bookmarkStart w:id="3" w:name="_Toc454867312"/>
       <w:r>
         <w:lastRenderedPageBreak/>
         <w:t>Definición del problema</w:t>
       </w:r>
+      <w:bookmarkEnd w:id="2"/>
       <w:bookmarkEnd w:id="3"/>
+    </w:p>
+    <w:p>
+      <w:pPr>
+        <w:pStyle w:val="texto"/>
+      </w:pPr>
+      <w:r>
+        <w:rPr>
+          <w:shd w:val="clear" w:color="auto" w:fill="FFFFFF"/>
+        </w:rPr>
+        <w:t>Los edictos son documentos publicados por un medio impreso un periódico de maneras distintas y con gran cantidad de información haciendo difícil encontrar la información de interés como ser los nombres, c</w:t>
+      </w:r>
+      <w:r>
+        <w:rPr>
+          <w:shd w:val="clear" w:color="auto" w:fill="FFFFFF"/>
+        </w:rPr>
+        <w:t>arnet de identidad</w:t>
+      </w:r>
+      <w:r>
+        <w:rPr>
+          <w:shd w:val="clear" w:color="auto" w:fill="FFFFFF"/>
+        </w:rPr>
+        <w:t>, direcciones</w:t>
+      </w:r>
+      <w:r>
+        <w:rPr>
+          <w:shd w:val="clear" w:color="auto" w:fill="FFFFFF"/>
+        </w:rPr>
+        <w:t xml:space="preserve"> y </w:t>
+      </w:r>
+      <w:r>
+        <w:rPr>
+          <w:shd w:val="clear" w:color="auto" w:fill="FFFFFF"/>
+        </w:rPr>
+        <w:t>otros, el interesado debe realizar una búsqueda manual y exhaustiva</w:t>
+      </w:r>
+      <w:r>
+        <w:rPr>
+          <w:shd w:val="clear" w:color="auto" w:fill="FFFFFF"/>
+        </w:rPr>
+        <w:t xml:space="preserve"> leyendo todo el contexto del edicto</w:t>
+      </w:r>
+      <w:r>
+        <w:rPr>
+          <w:shd w:val="clear" w:color="auto" w:fill="FFFFFF"/>
+        </w:rPr>
+        <w:t>.</w:t>
+      </w:r>
+    </w:p>
+    <w:p>
+      <w:pPr>
+        <w:pStyle w:val="texto"/>
+        <w:rPr>
+          <w:shd w:val="clear" w:color="auto" w:fill="FFFFFF"/>
+        </w:rPr>
+      </w:pPr>
+      <w:r>
+        <w:rPr>
+          <w:shd w:val="clear" w:color="auto" w:fill="FFFFFF"/>
+        </w:rPr>
+        <w:t>Se debe de leer</w:t>
+      </w:r>
+      <w:r>
+        <w:rPr>
+          <w:shd w:val="clear" w:color="auto" w:fill="FFFFFF"/>
+        </w:rPr>
+        <w:t xml:space="preserve"> una </w:t>
+      </w:r>
+      <w:r>
+        <w:rPr>
+          <w:shd w:val="clear" w:color="auto" w:fill="FFFFFF"/>
+        </w:rPr>
+        <w:t xml:space="preserve">gran cantidad de información de manera </w:t>
+      </w:r>
+      <w:r>
+        <w:rPr>
+          <w:shd w:val="clear" w:color="auto" w:fill="FFFFFF"/>
+        </w:rPr>
+        <w:t>exhaustiva</w:t>
+      </w:r>
+      <w:r>
+        <w:rPr>
+          <w:shd w:val="clear" w:color="auto" w:fill="FFFFFF"/>
+        </w:rPr>
+        <w:t xml:space="preserve"> dado la cantidad de edictos en un periódico y sin mencionar la calidad </w:t>
+      </w:r>
+      <w:r>
+        <w:rPr>
+          <w:shd w:val="clear" w:color="auto" w:fill="FFFFFF"/>
+        </w:rPr>
+        <w:t xml:space="preserve">pésima </w:t>
+      </w:r>
+      <w:r>
+        <w:rPr>
+          <w:shd w:val="clear" w:color="auto" w:fill="FFFFFF"/>
+        </w:rPr>
+        <w:t>del texto</w:t>
+      </w:r>
+      <w:r>
+        <w:rPr>
+          <w:shd w:val="clear" w:color="auto" w:fill="FFFFFF"/>
+        </w:rPr>
+        <w:t xml:space="preserve"> impreso</w:t>
+      </w:r>
+      <w:r>
+        <w:rPr>
+          <w:shd w:val="clear" w:color="auto" w:fill="FFFFFF"/>
+        </w:rPr>
+        <w:t xml:space="preserve"> que</w:t>
+      </w:r>
+      <w:r>
+        <w:rPr>
+          <w:shd w:val="clear" w:color="auto" w:fill="FFFFFF"/>
+        </w:rPr>
+        <w:t xml:space="preserve"> se tiene que se tiene que tratar de encontrar que</w:t>
+      </w:r>
+      <w:r>
+        <w:rPr>
+          <w:shd w:val="clear" w:color="auto" w:fill="FFFFFF"/>
+        </w:rPr>
+        <w:t xml:space="preserve"> varía de empresa a empresa además de tener que conseguir los periódicos de otros departamentos diferentes al que uno se encuen</w:t>
+      </w:r>
+      <w:r>
+        <w:rPr>
+          <w:shd w:val="clear" w:color="auto" w:fill="FFFFFF"/>
+        </w:rPr>
+        <w:t>tra haciendo bastante extensa</w:t>
+      </w:r>
+      <w:r>
+        <w:rPr>
+          <w:shd w:val="clear" w:color="auto" w:fill="FFFFFF"/>
+        </w:rPr>
+        <w:t xml:space="preserve"> teniendo que perder mucho tiempo</w:t>
+      </w:r>
+      <w:r>
+        <w:rPr>
+          <w:shd w:val="clear" w:color="auto" w:fill="FFFFFF"/>
+        </w:rPr>
+        <w:t xml:space="preserve">. En el peor de los casos no logrando encontrar la información y teniendo que sufrir las consecuencias del mismo. </w:t>
+      </w:r>
+    </w:p>
+    <w:p>
+      <w:pPr>
+        <w:pStyle w:val="Misubtitulo"/>
+      </w:pPr>
+      <w:bookmarkStart w:id="4" w:name="_Toc453178737"/>
+      <w:bookmarkStart w:id="5" w:name="_Toc454867313"/>
+      <w:r>
+        <w:t>Objetivo</w:t>
+      </w:r>
       <w:bookmarkEnd w:id="4"/>
+      <w:bookmarkEnd w:id="5"/>
+    </w:p>
+    <w:p>
+      <w:pPr>
+        <w:pStyle w:val="Misubsubti"/>
+      </w:pPr>
+      <w:bookmarkStart w:id="6" w:name="_Toc453178738"/>
+      <w:bookmarkStart w:id="7" w:name="_Toc454867314"/>
+      <w:r>
+        <w:t xml:space="preserve">Objetivo </w:t>
+      </w:r>
+      <w:r>
+        <w:t>general</w:t>
+      </w:r>
+      <w:bookmarkEnd w:id="6"/>
+      <w:bookmarkEnd w:id="7"/>
     </w:p>
     <w:p>
       <w:pPr>
         <w:pStyle w:val="texto"/>
       </w:pPr>
       <w:r>
-        <w:rPr>
-          <w:shd w:val="clear" w:color="auto" w:fill="FFFFFF"/>
-        </w:rPr>
-        <w:t>Los edictos son documentos publicados por un medio impreso un periódico de maneras distintas y con gran cantidad de información haciendo difícil encontrar la información de interés como ser los nombres, c</w:t>
-      </w:r>
-      <w:r>
-        <w:rPr>
-          <w:shd w:val="clear" w:color="auto" w:fill="FFFFFF"/>
-        </w:rPr>
-        <w:t>arnet de identidad</w:t>
-      </w:r>
-      <w:r>
-        <w:rPr>
-          <w:shd w:val="clear" w:color="auto" w:fill="FFFFFF"/>
-        </w:rPr>
-        <w:t>, direcciones</w:t>
-      </w:r>
-      <w:r>
-        <w:rPr>
-          <w:shd w:val="clear" w:color="auto" w:fill="FFFFFF"/>
-        </w:rPr>
-        <w:t xml:space="preserve"> y </w:t>
-      </w:r>
-      <w:r>
-        <w:rPr>
-          <w:shd w:val="clear" w:color="auto" w:fill="FFFFFF"/>
-        </w:rPr>
-        <w:t>otros, el interesado debe realizar una búsqueda manual y exhaustiva</w:t>
-      </w:r>
-      <w:r>
-        <w:rPr>
-          <w:shd w:val="clear" w:color="auto" w:fill="FFFFFF"/>
-        </w:rPr>
-        <w:t xml:space="preserve"> leyendo todo el contexto del edicto</w:t>
-      </w:r>
-      <w:r>
-        <w:rPr>
-          <w:shd w:val="clear" w:color="auto" w:fill="FFFFFF"/>
-        </w:rPr>
-        <w:t>.</w:t>
-      </w:r>
-    </w:p>
-    <w:p>
-      <w:pPr>
-        <w:pStyle w:val="texto"/>
-        <w:rPr>
-          <w:shd w:val="clear" w:color="auto" w:fill="FFFFFF"/>
-        </w:rPr>
-      </w:pPr>
-      <w:r>
-        <w:rPr>
-          <w:shd w:val="clear" w:color="auto" w:fill="FFFFFF"/>
-        </w:rPr>
-        <w:t>Se debe de leer</w:t>
-      </w:r>
-      <w:r>
-        <w:rPr>
-          <w:shd w:val="clear" w:color="auto" w:fill="FFFFFF"/>
-        </w:rPr>
-        <w:t xml:space="preserve"> una </w:t>
-      </w:r>
-      <w:r>
-        <w:rPr>
-          <w:shd w:val="clear" w:color="auto" w:fill="FFFFFF"/>
-        </w:rPr>
-        <w:t xml:space="preserve">gran cantidad de información de manera </w:t>
-      </w:r>
-      <w:r>
-        <w:rPr>
-          <w:shd w:val="clear" w:color="auto" w:fill="FFFFFF"/>
-        </w:rPr>
-        <w:t>exhaustiva</w:t>
-      </w:r>
-      <w:r>
-        <w:rPr>
-          <w:shd w:val="clear" w:color="auto" w:fill="FFFFFF"/>
-        </w:rPr>
-        <w:t xml:space="preserve"> dado la cantidad de edictos en un periódico y sin mencionar la calidad </w:t>
-      </w:r>
-      <w:r>
-        <w:rPr>
-          <w:shd w:val="clear" w:color="auto" w:fill="FFFFFF"/>
-        </w:rPr>
-        <w:t xml:space="preserve">pésima </w:t>
-      </w:r>
-      <w:r>
-        <w:rPr>
-          <w:shd w:val="clear" w:color="auto" w:fill="FFFFFF"/>
-        </w:rPr>
-        <w:t>del texto</w:t>
-      </w:r>
-      <w:r>
-        <w:rPr>
-          <w:shd w:val="clear" w:color="auto" w:fill="FFFFFF"/>
-        </w:rPr>
-        <w:t xml:space="preserve"> impreso</w:t>
-      </w:r>
-      <w:r>
-        <w:rPr>
-          <w:shd w:val="clear" w:color="auto" w:fill="FFFFFF"/>
-        </w:rPr>
-        <w:t xml:space="preserve"> que</w:t>
-      </w:r>
-      <w:r>
-        <w:rPr>
-          <w:shd w:val="clear" w:color="auto" w:fill="FFFFFF"/>
-        </w:rPr>
-        <w:t xml:space="preserve"> se tiene que se tiene que tratar de encontrar que</w:t>
-      </w:r>
-      <w:r>
-        <w:rPr>
-          <w:shd w:val="clear" w:color="auto" w:fill="FFFFFF"/>
-        </w:rPr>
-        <w:t xml:space="preserve"> varía de empresa a empresa además de tener que conseguir los periódicos de otros departamentos diferentes al que uno se encuen</w:t>
-      </w:r>
-      <w:r>
-        <w:rPr>
-          <w:shd w:val="clear" w:color="auto" w:fill="FFFFFF"/>
-        </w:rPr>
-        <w:t>tra haciendo bastante extensa</w:t>
-      </w:r>
-      <w:r>
-        <w:rPr>
-          <w:shd w:val="clear" w:color="auto" w:fill="FFFFFF"/>
-        </w:rPr>
-        <w:t xml:space="preserve"> teniendo que perder mucho tiempo</w:t>
-      </w:r>
-      <w:r>
-        <w:rPr>
-          <w:shd w:val="clear" w:color="auto" w:fill="FFFFFF"/>
-        </w:rPr>
-        <w:t xml:space="preserve">. En el peor de los casos no logrando encontrar la información y teniendo que sufrir las consecuencias del mismo. </w:t>
-      </w:r>
-    </w:p>
-    <w:p>
-      <w:pPr>
-        <w:pStyle w:val="Misubtitulo"/>
-      </w:pPr>
-      <w:bookmarkStart w:id="5" w:name="_Toc453178737"/>
-      <w:bookmarkStart w:id="6" w:name="_Toc454867313"/>
-      <w:r>
-        <w:t>Objetivo</w:t>
-      </w:r>
-      <w:bookmarkEnd w:id="5"/>
-      <w:bookmarkEnd w:id="6"/>
+        <w:t>Implementar</w:t>
+      </w:r>
+      <w:r>
+        <w:t xml:space="preserve"> un </w:t>
+      </w:r>
+      <w:r>
+        <w:t xml:space="preserve">motor de búsqueda </w:t>
+      </w:r>
+      <w:r>
+        <w:t>de</w:t>
+      </w:r>
+      <w:r>
+        <w:t xml:space="preserve"> edictos digitalizados </w:t>
+      </w:r>
+      <w:r>
+        <w:t>basado</w:t>
+      </w:r>
+      <w:r>
+        <w:t xml:space="preserve"> Elasticsearch</w:t>
+      </w:r>
+      <w:r>
+        <w:t xml:space="preserve"> para facilitar la búsqueda de la información. </w:t>
+      </w:r>
     </w:p>
     <w:p>
       <w:pPr>
         <w:pStyle w:val="Misubsubti"/>
       </w:pPr>
-      <w:bookmarkStart w:id="7" w:name="_Toc453178738"/>
-      <w:bookmarkStart w:id="8" w:name="_Toc454867314"/>
-      <w:r>
-        <w:t xml:space="preserve">Objetivo </w:t>
-      </w:r>
-      <w:r>
-        <w:t>general</w:t>
-      </w:r>
-      <w:bookmarkEnd w:id="7"/>
+      <w:bookmarkStart w:id="8" w:name="_Toc453178739"/>
+      <w:bookmarkStart w:id="9" w:name="_Toc454867315"/>
+      <w:r>
+        <w:t>Objetivos específicos</w:t>
+      </w:r>
       <w:bookmarkEnd w:id="8"/>
-    </w:p>
-    <w:p>
-      <w:pPr>
-        <w:pStyle w:val="texto"/>
-      </w:pPr>
-      <w:r>
-        <w:t>Implementar</w:t>
-      </w:r>
-      <w:r>
-        <w:t xml:space="preserve"> un </w:t>
-      </w:r>
-      <w:r>
-        <w:t xml:space="preserve">motor de búsqueda </w:t>
-      </w:r>
-      <w:r>
-        <w:t>de</w:t>
-      </w:r>
-      <w:r>
-        <w:t xml:space="preserve"> edictos digitalizados </w:t>
-      </w:r>
-      <w:r>
-        <w:t>basado</w:t>
-      </w:r>
-      <w:r>
-        <w:t xml:space="preserve"> Elasticsearch</w:t>
-      </w:r>
-      <w:r>
-        <w:t xml:space="preserve"> para facilitar la búsqueda de la información. </w:t>
-      </w:r>
-    </w:p>
-    <w:p>
-      <w:pPr>
-        <w:pStyle w:val="Misubsubti"/>
-      </w:pPr>
-      <w:bookmarkStart w:id="9" w:name="_Toc453178739"/>
-      <w:bookmarkStart w:id="10" w:name="_Toc454867315"/>
-      <w:r>
-        <w:t>Objetivos específicos</w:t>
-      </w:r>
       <w:bookmarkEnd w:id="9"/>
-      <w:bookmarkEnd w:id="10"/>
     </w:p>
     <w:p>
       <w:pPr>
@@ -2924,26 +2962,42 @@
       <w:pPr>
         <w:pStyle w:val="Misubtitulo"/>
       </w:pPr>
-      <w:bookmarkStart w:id="11" w:name="_Toc453178740"/>
-      <w:bookmarkStart w:id="12" w:name="_Toc454867316"/>
+      <w:bookmarkStart w:id="10" w:name="_Toc453178740"/>
+      <w:bookmarkStart w:id="11" w:name="_Toc454867316"/>
       <w:r>
         <w:t>Innovación tecnológica</w:t>
       </w:r>
+      <w:bookmarkEnd w:id="10"/>
       <w:bookmarkEnd w:id="11"/>
-      <w:bookmarkEnd w:id="12"/>
     </w:p>
     <w:p>
       <w:pPr>
         <w:pStyle w:val="texto"/>
       </w:pPr>
       <w:r>
-        <w:t xml:space="preserve">Se desarrolló un motor de búsqueda de edictos almacenados en una base de datos no relacional en Elasticsearch el cual estará implementado enteramente en la parte del back end en lenguaje </w:t>
+        <w:t xml:space="preserve">Se desarrolló un motor de búsqueda de edictos almacenados en una base de datos no relacional en Elasticsearch el cual estará implementado enteramente en la parte del back </w:t>
+      </w:r>
+      <w:proofErr w:type="spellStart"/>
+      <w:r>
+        <w:t>end</w:t>
+      </w:r>
+      <w:proofErr w:type="spellEnd"/>
+      <w:r>
+        <w:t xml:space="preserve"> en lenguaje </w:t>
       </w:r>
       <w:r>
         <w:t xml:space="preserve">orientado a objetos </w:t>
       </w:r>
       <w:r>
-        <w:t>Java haciendo uso de framework Spring Boot añadiendo la dependencia Spring Data para poder manejar los Documentos persistidos en</w:t>
+        <w:t xml:space="preserve">Java haciendo uso de framework Spring </w:t>
+      </w:r>
+      <w:proofErr w:type="spellStart"/>
+      <w:r>
+        <w:t>Boot</w:t>
+      </w:r>
+      <w:proofErr w:type="spellEnd"/>
+      <w:r>
+        <w:t xml:space="preserve"> añadiendo la dependencia Spring Data para poder manejar los Documentos persistidos en</w:t>
       </w:r>
       <w:r>
         <w:t xml:space="preserve"> un motor de datos </w:t>
@@ -3201,6 +3255,7 @@
           <w:lang w:val="es-BO"/>
         </w:rPr>
       </w:pPr>
+      <w:proofErr w:type="spellStart"/>
       <w:r>
         <w:rPr>
           <w:rFonts w:ascii="Arial" w:eastAsia="Times New Roman" w:hAnsi="Arial" w:cs="Arial"/>
@@ -3208,7 +3263,17 @@
           <w:bCs/>
           <w:lang w:val="es-BO"/>
         </w:rPr>
-        <w:t>Multi-Tenant:</w:t>
+        <w:t>Multi-Tenant</w:t>
+      </w:r>
+      <w:proofErr w:type="spellEnd"/>
+      <w:r>
+        <w:rPr>
+          <w:rFonts w:ascii="Arial" w:eastAsia="Times New Roman" w:hAnsi="Arial" w:cs="Arial"/>
+          <w:b/>
+          <w:bCs/>
+          <w:lang w:val="es-BO"/>
+        </w:rPr>
+        <w:t>:</w:t>
       </w:r>
       <w:r>
         <w:rPr>
@@ -3370,7 +3435,23 @@
           <w:rFonts w:ascii="Arial" w:eastAsia="Times New Roman" w:hAnsi="Arial" w:cs="Arial"/>
           <w:lang w:val="es-BO"/>
         </w:rPr>
-        <w:t>earch está basado en Lucene, lo que incrementa las capacidades de búsqueda de texto, soportando geo localización</w:t>
+        <w:t xml:space="preserve">earch está basado en </w:t>
+      </w:r>
+      <w:proofErr w:type="spellStart"/>
+      <w:r>
+        <w:rPr>
+          <w:rFonts w:ascii="Arial" w:eastAsia="Times New Roman" w:hAnsi="Arial" w:cs="Arial"/>
+          <w:lang w:val="es-BO"/>
+        </w:rPr>
+        <w:t>Lucene</w:t>
+      </w:r>
+      <w:proofErr w:type="spellEnd"/>
+      <w:r>
+        <w:rPr>
+          <w:rFonts w:ascii="Arial" w:eastAsia="Times New Roman" w:hAnsi="Arial" w:cs="Arial"/>
+          <w:lang w:val="es-BO"/>
+        </w:rPr>
+        <w:t>, lo que incrementa las capacidades de búsqueda de texto, soportando geo localización</w:t>
       </w:r>
       <w:r>
         <w:rPr>
@@ -3431,8 +3512,9 @@
           <w:szCs w:val="22"/>
           <w:lang w:val="es-BO"/>
         </w:rPr>
-        <w:t xml:space="preserve">Spring Data es un proyecto de SpringSource cuyo propósito es unificar y facilitar el acceso a distintos tipos de tecnologías de </w:t>
-      </w:r>
+        <w:t xml:space="preserve">Spring Data es un proyecto de </w:t>
+      </w:r>
+      <w:proofErr w:type="spellStart"/>
       <w:r>
         <w:rPr>
           <w:rFonts w:ascii="Arial" w:hAnsi="Arial" w:cs="Arial"/>
@@ -3440,8 +3522,9 @@
           <w:szCs w:val="22"/>
           <w:lang w:val="es-BO"/>
         </w:rPr>
-        <w:t>persistencia</w:t>
-      </w:r>
+        <w:t>SpringSource</w:t>
+      </w:r>
+      <w:proofErr w:type="spellEnd"/>
       <w:r>
         <w:rPr>
           <w:rFonts w:ascii="Arial" w:hAnsi="Arial" w:cs="Arial"/>
@@ -3449,7 +3532,45 @@
           <w:szCs w:val="22"/>
           <w:lang w:val="es-BO"/>
         </w:rPr>
-        <w:t>, tanto a bases de datos relacionales como a las del tipo NoSQL.</w:t>
+        <w:t xml:space="preserve"> cuyo propósito es unificar y facilitar el acceso a distintos tipos de tecnologías de </w:t>
+      </w:r>
+      <w:r>
+        <w:rPr>
+          <w:rFonts w:ascii="Arial" w:hAnsi="Arial" w:cs="Arial"/>
+          <w:sz w:val="22"/>
+          <w:szCs w:val="22"/>
+          <w:lang w:val="es-BO"/>
+        </w:rPr>
+        <w:t>persistencia</w:t>
+      </w:r>
+      <w:r>
+        <w:rPr>
+          <w:rFonts w:ascii="Arial" w:hAnsi="Arial" w:cs="Arial"/>
+          <w:sz w:val="22"/>
+          <w:szCs w:val="22"/>
+          <w:lang w:val="es-BO"/>
+        </w:rPr>
+        <w:t xml:space="preserve">, tanto a bases de datos relacionales como a las del tipo </w:t>
+      </w:r>
+      <w:proofErr w:type="spellStart"/>
+      <w:r>
+        <w:rPr>
+          <w:rFonts w:ascii="Arial" w:hAnsi="Arial" w:cs="Arial"/>
+          <w:sz w:val="22"/>
+          <w:szCs w:val="22"/>
+          <w:lang w:val="es-BO"/>
+        </w:rPr>
+        <w:t>NoSQL</w:t>
+      </w:r>
+      <w:proofErr w:type="spellEnd"/>
+      <w:r>
+        <w:rPr>
+          <w:rFonts w:ascii="Arial" w:hAnsi="Arial" w:cs="Arial"/>
+          <w:sz w:val="22"/>
+          <w:szCs w:val="22"/>
+          <w:lang w:val="es-BO"/>
+        </w:rPr>
+        <w:t>.</w:t>
       </w:r>
     </w:p>
     <w:p>
@@ -3468,7 +3589,39 @@
           <w:rFonts w:ascii="Arial" w:eastAsia="Times New Roman" w:hAnsi="Arial" w:cs="Arial"/>
           <w:lang w:val="es-BO"/>
         </w:rPr>
-        <w:t>Spring ya proporcionaba soporte para JDBC, Hibernate, JPA, JDO o MyIbatis, simplificando la implementación de la capa de acceso a datos, unificando la configuración y creando una jerarquía de excepciones común para todas ellas.</w:t>
+        <w:t xml:space="preserve">Spring ya proporcionaba soporte para JDBC, </w:t>
+      </w:r>
+      <w:proofErr w:type="spellStart"/>
+      <w:r>
+        <w:rPr>
+          <w:rFonts w:ascii="Arial" w:eastAsia="Times New Roman" w:hAnsi="Arial" w:cs="Arial"/>
+          <w:lang w:val="es-BO"/>
+        </w:rPr>
+        <w:t>Hibernate</w:t>
+      </w:r>
+      <w:proofErr w:type="spellEnd"/>
+      <w:r>
+        <w:rPr>
+          <w:rFonts w:ascii="Arial" w:eastAsia="Times New Roman" w:hAnsi="Arial" w:cs="Arial"/>
+          <w:lang w:val="es-BO"/>
+        </w:rPr>
+        <w:t xml:space="preserve">, JPA, JDO o </w:t>
+      </w:r>
+      <w:proofErr w:type="spellStart"/>
+      <w:r>
+        <w:rPr>
+          <w:rFonts w:ascii="Arial" w:eastAsia="Times New Roman" w:hAnsi="Arial" w:cs="Arial"/>
+          <w:lang w:val="es-BO"/>
+        </w:rPr>
+        <w:t>MyIbatis</w:t>
+      </w:r>
+      <w:proofErr w:type="spellEnd"/>
+      <w:r>
+        <w:rPr>
+          <w:rFonts w:ascii="Arial" w:eastAsia="Times New Roman" w:hAnsi="Arial" w:cs="Arial"/>
+          <w:lang w:val="es-BO"/>
+        </w:rPr>
+        <w:t>, simplificando la implementación de la capa de acceso a datos, unificando la configuración y creando una jerarquía de excepciones común para todas ellas.</w:t>
       </w:r>
     </w:p>
     <w:p>
@@ -3487,7 +3640,23 @@
           <w:rFonts w:ascii="Arial" w:eastAsia="Times New Roman" w:hAnsi="Arial" w:cs="Arial"/>
           <w:lang w:val="es-BO"/>
         </w:rPr>
-        <w:t>Y ahora, Spring Data viene a cubrir el soporte necesario para distintas tecnologías de bases de datos NoSQL y, además, integra las tecnologías de acceso a datos tradicionales, simplificando el trabajo a la hora de crear</w:t>
+        <w:t xml:space="preserve">Y ahora, Spring Data viene a cubrir el soporte necesario para distintas tecnologías de bases de datos </w:t>
+      </w:r>
+      <w:proofErr w:type="spellStart"/>
+      <w:r>
+        <w:rPr>
+          <w:rFonts w:ascii="Arial" w:eastAsia="Times New Roman" w:hAnsi="Arial" w:cs="Arial"/>
+          <w:lang w:val="es-BO"/>
+        </w:rPr>
+        <w:t>NoSQL</w:t>
+      </w:r>
+      <w:proofErr w:type="spellEnd"/>
+      <w:r>
+        <w:rPr>
+          <w:rFonts w:ascii="Arial" w:eastAsia="Times New Roman" w:hAnsi="Arial" w:cs="Arial"/>
+          <w:lang w:val="es-BO"/>
+        </w:rPr>
+        <w:t xml:space="preserve"> y, además, integra las tecnologías de acceso a datos tradicionales, simplificando el trabajo a la hora de crear</w:t>
       </w:r>
       <w:r>
         <w:rPr>
@@ -3501,13 +3670,13 @@
       <w:pPr>
         <w:pStyle w:val="Misubtitulo"/>
       </w:pPr>
-      <w:bookmarkStart w:id="13" w:name="_Toc453178741"/>
-      <w:bookmarkStart w:id="14" w:name="_Toc454867317"/>
+      <w:bookmarkStart w:id="12" w:name="_Toc453178741"/>
+      <w:bookmarkStart w:id="13" w:name="_Toc454867317"/>
       <w:r>
         <w:t>Justificación</w:t>
       </w:r>
+      <w:bookmarkEnd w:id="12"/>
       <w:bookmarkEnd w:id="13"/>
-      <w:bookmarkEnd w:id="14"/>
     </w:p>
     <w:p>
       <w:pPr>
@@ -3532,10 +3701,18 @@
         <w:t xml:space="preserve"> implementando un motor de búsqueda</w:t>
       </w:r>
       <w:r>
-        <w:t>, es</w:t>
-      </w:r>
-      <w:r>
-        <w:t>porque no hay un motor de búsqueda</w:t>
+        <w:t xml:space="preserve">, </w:t>
+      </w:r>
+      <w:proofErr w:type="spellStart"/>
+      <w:r>
+        <w:t>es</w:t>
+      </w:r>
+      <w:r>
+        <w:t>porque</w:t>
+      </w:r>
+      <w:proofErr w:type="spellEnd"/>
+      <w:r>
+        <w:t xml:space="preserve"> no hay un motor de búsqueda</w:t>
       </w:r>
       <w:r>
         <w:t xml:space="preserve"> que este enfocados a la búsqueda de edictos</w:t>
@@ -3595,13 +3772,13 @@
       <w:pPr>
         <w:pStyle w:val="Misubtitulo"/>
       </w:pPr>
-      <w:bookmarkStart w:id="15" w:name="_Toc453178742"/>
-      <w:bookmarkStart w:id="16" w:name="_Toc454867318"/>
+      <w:bookmarkStart w:id="14" w:name="_Toc453178742"/>
+      <w:bookmarkStart w:id="15" w:name="_Toc454867318"/>
       <w:r>
         <w:t>Metodología de desarrollo</w:t>
       </w:r>
+      <w:bookmarkEnd w:id="14"/>
       <w:bookmarkEnd w:id="15"/>
-      <w:bookmarkEnd w:id="16"/>
     </w:p>
     <w:p>
       <w:pPr>
@@ -3638,7 +3815,15 @@
         <w:t>base de datos relacional a la base de datos de Elasticsearch</w:t>
       </w:r>
       <w:r>
-        <w:t>, la segunda etapa laimplementación de un algoritmo de búsqueda por texto, y después</w:t>
+        <w:t xml:space="preserve">, la segunda etapa </w:t>
+      </w:r>
+      <w:proofErr w:type="spellStart"/>
+      <w:r>
+        <w:t>laimplementación</w:t>
+      </w:r>
+      <w:proofErr w:type="spellEnd"/>
+      <w:r>
+        <w:t xml:space="preserve"> de un algoritmo de búsqueda por texto, y después</w:t>
       </w:r>
       <w:r>
         <w:t xml:space="preserve"> pasaría a la etapa </w:t>
@@ -3872,7 +4057,23 @@
                 <w:rFonts w:ascii="Arial" w:hAnsi="Arial" w:cs="Arial"/>
                 <w:lang w:val="es-BO"/>
               </w:rPr>
-              <w:t>Creación de nuevo proyecto en Spring Boot.</w:t>
+              <w:t xml:space="preserve">Creación de nuevo proyecto en Spring </w:t>
+            </w:r>
+            <w:proofErr w:type="spellStart"/>
+            <w:r>
+              <w:rPr>
+                <w:rFonts w:ascii="Arial" w:hAnsi="Arial" w:cs="Arial"/>
+                <w:lang w:val="es-BO"/>
+              </w:rPr>
+              <w:t>Boot</w:t>
+            </w:r>
+            <w:proofErr w:type="spellEnd"/>
+            <w:r>
+              <w:rPr>
+                <w:rFonts w:ascii="Arial" w:hAnsi="Arial" w:cs="Arial"/>
+                <w:lang w:val="es-BO"/>
+              </w:rPr>
+              <w:t>.</w:t>
             </w:r>
           </w:p>
           <w:p>
@@ -3986,7 +4187,23 @@
                 <w:rFonts w:ascii="Arial" w:hAnsi="Arial" w:cs="Arial"/>
                 <w:lang w:val="es-BO"/>
               </w:rPr>
-              <w:t>Proyecto creado en Spring Boot, con dependencias instaladas y configuración para la conexión a Elasticsearch</w:t>
+              <w:t xml:space="preserve">Proyecto creado en Spring </w:t>
+            </w:r>
+            <w:proofErr w:type="spellStart"/>
+            <w:r>
+              <w:rPr>
+                <w:rFonts w:ascii="Arial" w:hAnsi="Arial" w:cs="Arial"/>
+                <w:lang w:val="es-BO"/>
+              </w:rPr>
+              <w:t>Boot</w:t>
+            </w:r>
+            <w:proofErr w:type="spellEnd"/>
+            <w:r>
+              <w:rPr>
+                <w:rFonts w:ascii="Arial" w:hAnsi="Arial" w:cs="Arial"/>
+                <w:lang w:val="es-BO"/>
+              </w:rPr>
+              <w:t>, con dependencias instaladas y configuración para la conexión a Elasticsearch</w:t>
             </w:r>
           </w:p>
         </w:tc>
@@ -4369,8 +4586,17 @@
                 <w:rFonts w:ascii="Arial" w:hAnsi="Arial" w:cs="Arial"/>
                 <w:lang w:val="es-BO"/>
               </w:rPr>
-              <w:t>Implementación del algoritmo en Spring Boot</w:t>
+              <w:t xml:space="preserve">Implementación del algoritmo en Spring </w:t>
             </w:r>
+            <w:proofErr w:type="spellStart"/>
+            <w:r>
+              <w:rPr>
+                <w:rFonts w:ascii="Arial" w:hAnsi="Arial" w:cs="Arial"/>
+                <w:lang w:val="es-BO"/>
+              </w:rPr>
+              <w:t>Boot</w:t>
+            </w:r>
+            <w:proofErr w:type="spellEnd"/>
             <w:r>
               <w:rPr>
                 <w:rFonts w:ascii="Arial" w:hAnsi="Arial" w:cs="Arial"/>
@@ -4433,7 +4659,23 @@
                 <w:lang w:val="es-BO"/>
               </w:rPr>
               <w:lastRenderedPageBreak/>
-              <w:t xml:space="preserve">algoritmo en Java Spring Boot tomando como criterios obligatorios los parámetros. </w:t>
+              <w:t xml:space="preserve">algoritmo en Java Spring </w:t>
+            </w:r>
+            <w:proofErr w:type="spellStart"/>
+            <w:r>
+              <w:rPr>
+                <w:rFonts w:ascii="Arial" w:hAnsi="Arial" w:cs="Arial"/>
+                <w:lang w:val="es-BO"/>
+              </w:rPr>
+              <w:t>Boot</w:t>
+            </w:r>
+            <w:proofErr w:type="spellEnd"/>
+            <w:r>
+              <w:rPr>
+                <w:rFonts w:ascii="Arial" w:hAnsi="Arial" w:cs="Arial"/>
+                <w:lang w:val="es-BO"/>
+              </w:rPr>
+              <w:t xml:space="preserve"> tomando como criterios obligatorios los parámetros. </w:t>
             </w:r>
           </w:p>
         </w:tc>
@@ -4638,8 +4880,17 @@
                 <w:rFonts w:ascii="Arial" w:hAnsi="Arial" w:cs="Arial"/>
                 <w:lang w:val="es-BO"/>
               </w:rPr>
-              <w:t>Implementar un visor de edictos digitalizados en pdf</w:t>
+              <w:t xml:space="preserve">Implementar un visor de edictos digitalizados en </w:t>
             </w:r>
+            <w:proofErr w:type="spellStart"/>
+            <w:r>
+              <w:rPr>
+                <w:rFonts w:ascii="Arial" w:hAnsi="Arial" w:cs="Arial"/>
+                <w:lang w:val="es-BO"/>
+              </w:rPr>
+              <w:t>pdf</w:t>
+            </w:r>
+            <w:proofErr w:type="spellEnd"/>
           </w:p>
         </w:tc>
         <w:tc>
@@ -4801,7 +5052,15 @@
                 <w:rFonts w:ascii="Arial" w:hAnsi="Arial" w:cs="Arial"/>
                 <w:lang w:val="es-BO"/>
               </w:rPr>
-              <w:t xml:space="preserve">Implementar un </w:t>
+              <w:t xml:space="preserve">Implementar </w:t>
+            </w:r>
+            <w:proofErr w:type="gramStart"/>
+            <w:r>
+              <w:rPr>
+                <w:rFonts w:ascii="Arial" w:hAnsi="Arial" w:cs="Arial"/>
+                <w:lang w:val="es-BO"/>
+              </w:rPr>
+              <w:t xml:space="preserve">un </w:t>
             </w:r>
             <w:r>
               <w:rPr>
@@ -4810,6 +5069,7 @@
               </w:rPr>
               <w:t>módulos</w:t>
             </w:r>
+            <w:proofErr w:type="gramEnd"/>
             <w:r>
               <w:rPr>
                 <w:rFonts w:ascii="Arial" w:hAnsi="Arial" w:cs="Arial"/>
@@ -5155,14 +5415,14 @@
         <w:pStyle w:val="Misubtitulo"/>
         <w:ind w:left="708" w:hanging="708"/>
       </w:pPr>
-      <w:bookmarkStart w:id="17" w:name="_Toc453178743"/>
-      <w:bookmarkStart w:id="18" w:name="_Toc454867319"/>
+      <w:bookmarkStart w:id="16" w:name="_Toc453178743"/>
+      <w:bookmarkStart w:id="17" w:name="_Toc454867319"/>
       <w:r>
         <w:lastRenderedPageBreak/>
         <w:t>Alcance</w:t>
       </w:r>
+      <w:bookmarkEnd w:id="16"/>
       <w:bookmarkEnd w:id="17"/>
-      <w:bookmarkEnd w:id="18"/>
     </w:p>
     <w:p>
       <w:pPr>
@@ -5479,7 +5739,55 @@
           <w:rFonts w:ascii="Arial" w:eastAsia="Times New Roman" w:hAnsi="Arial" w:cs="Arial"/>
           <w:lang w:val="es-BO"/>
         </w:rPr>
-        <w:t>La Transferencia de Estado Representacional (REST - RepresentationalState Transfer) fue ganando amplia adopción en toda la web como una alternativa más simple a SOAP y a los servicios web basados en el Lenguaje de Descripción de Servicios Web (Web Services Descripción Language - WSDL). Veamos los principios de REST para entender más esta tecnología.</w:t>
+        <w:t xml:space="preserve">La Transferencia de Estado Representacional (REST - </w:t>
+      </w:r>
+      <w:proofErr w:type="spellStart"/>
+      <w:r>
+        <w:rPr>
+          <w:rFonts w:ascii="Arial" w:eastAsia="Times New Roman" w:hAnsi="Arial" w:cs="Arial"/>
+          <w:lang w:val="es-BO"/>
+        </w:rPr>
+        <w:t>RepresentationalState</w:t>
+      </w:r>
+      <w:proofErr w:type="spellEnd"/>
+      <w:r>
+        <w:rPr>
+          <w:rFonts w:ascii="Arial" w:eastAsia="Times New Roman" w:hAnsi="Arial" w:cs="Arial"/>
+          <w:lang w:val="es-BO"/>
+        </w:rPr>
+        <w:t xml:space="preserve"> Transfer) fue ganando amplia adopción en toda la web como una alternativa más simple a SOAP y a los servicios web basados en el Lenguaje de Descripción de Servicios Web (Web </w:t>
+      </w:r>
+      <w:proofErr w:type="spellStart"/>
+      <w:r>
+        <w:rPr>
+          <w:rFonts w:ascii="Arial" w:eastAsia="Times New Roman" w:hAnsi="Arial" w:cs="Arial"/>
+          <w:lang w:val="es-BO"/>
+        </w:rPr>
+        <w:t>Services</w:t>
+      </w:r>
+      <w:proofErr w:type="spellEnd"/>
+      <w:r>
+        <w:rPr>
+          <w:rFonts w:ascii="Arial" w:eastAsia="Times New Roman" w:hAnsi="Arial" w:cs="Arial"/>
+          <w:lang w:val="es-BO"/>
+        </w:rPr>
+        <w:t xml:space="preserve"> Descripción </w:t>
+      </w:r>
+      <w:proofErr w:type="spellStart"/>
+      <w:r>
+        <w:rPr>
+          <w:rFonts w:ascii="Arial" w:eastAsia="Times New Roman" w:hAnsi="Arial" w:cs="Arial"/>
+          <w:lang w:val="es-BO"/>
+        </w:rPr>
+        <w:t>Language</w:t>
+      </w:r>
+      <w:proofErr w:type="spellEnd"/>
+      <w:r>
+        <w:rPr>
+          <w:rFonts w:ascii="Arial" w:eastAsia="Times New Roman" w:hAnsi="Arial" w:cs="Arial"/>
+          <w:lang w:val="es-BO"/>
+        </w:rPr>
+        <w:t xml:space="preserve"> - WSDL). Veamos los principios de REST para entender más esta tecnología.</w:t>
       </w:r>
     </w:p>
     <w:p>
@@ -5590,12 +5898,14 @@
         </w:rPr>
         <w:t>mantiene</w:t>
       </w:r>
+      <w:proofErr w:type="spellStart"/>
       <w:r>
         <w:rPr>
           <w:rFonts w:ascii="Arial" w:eastAsia="Times New Roman" w:hAnsi="Arial" w:cs="Arial"/>
         </w:rPr>
         <w:t>estado</w:t>
       </w:r>
+      <w:proofErr w:type="spellEnd"/>
     </w:p>
     <w:p>
       <w:pPr>
@@ -5616,7 +5926,23 @@
           <w:rFonts w:ascii="Arial" w:eastAsia="Times New Roman" w:hAnsi="Arial" w:cs="Arial"/>
           <w:lang w:val="es-BO"/>
         </w:rPr>
-        <w:t>Expone URIs con forma de directorios</w:t>
+        <w:t xml:space="preserve">Expone </w:t>
+      </w:r>
+      <w:proofErr w:type="spellStart"/>
+      <w:r>
+        <w:rPr>
+          <w:rFonts w:ascii="Arial" w:eastAsia="Times New Roman" w:hAnsi="Arial" w:cs="Arial"/>
+          <w:lang w:val="es-BO"/>
+        </w:rPr>
+        <w:t>URIs</w:t>
+      </w:r>
+      <w:proofErr w:type="spellEnd"/>
+      <w:r>
+        <w:rPr>
+          <w:rFonts w:ascii="Arial" w:eastAsia="Times New Roman" w:hAnsi="Arial" w:cs="Arial"/>
+          <w:lang w:val="es-BO"/>
+        </w:rPr>
+        <w:t xml:space="preserve"> con forma de directorios</w:t>
       </w:r>
     </w:p>
     <w:p>
@@ -5632,11 +5958,19 @@
           <w:rFonts w:ascii="Arial" w:eastAsia="Times New Roman" w:hAnsi="Arial" w:cs="Arial"/>
         </w:rPr>
       </w:pPr>
-      <w:r>
-        <w:rPr>
-          <w:rFonts w:ascii="Arial" w:eastAsia="Times New Roman" w:hAnsi="Arial" w:cs="Arial"/>
-        </w:rPr>
-        <w:t>Transfiere XML, JavaScript Object Notation (JSON), o ambos</w:t>
+      <w:proofErr w:type="spellStart"/>
+      <w:r>
+        <w:rPr>
+          <w:rFonts w:ascii="Arial" w:eastAsia="Times New Roman" w:hAnsi="Arial" w:cs="Arial"/>
+        </w:rPr>
+        <w:t>Transfiere</w:t>
+      </w:r>
+      <w:proofErr w:type="spellEnd"/>
+      <w:r>
+        <w:rPr>
+          <w:rFonts w:ascii="Arial" w:eastAsia="Times New Roman" w:hAnsi="Arial" w:cs="Arial"/>
+        </w:rPr>
+        <w:t xml:space="preserve"> XML, JavaScript Object Notation (JSON), o ambos</w:t>
       </w:r>
     </w:p>
     <w:p>
@@ -5659,7 +5993,63 @@
         <w:rPr>
           <w:rFonts w:ascii="Arial" w:eastAsia="Times New Roman" w:hAnsi="Arial" w:cs="Arial"/>
         </w:rPr>
-        <w:t>De acuerdoa esta asociación:</w:t>
+        <w:t xml:space="preserve">De </w:t>
+      </w:r>
+      <w:proofErr w:type="spellStart"/>
+      <w:r>
+        <w:rPr>
+          <w:rFonts w:ascii="Arial" w:eastAsia="Times New Roman" w:hAnsi="Arial" w:cs="Arial"/>
+        </w:rPr>
+        <w:t>acuerdo</w:t>
+      </w:r>
+      <w:proofErr w:type="spellEnd"/>
+      <w:r>
+        <w:rPr>
+          <w:rFonts w:ascii="Arial" w:eastAsia="Times New Roman" w:hAnsi="Arial" w:cs="Arial"/>
+        </w:rPr>
+        <w:t xml:space="preserve"> </w:t>
+      </w:r>
+      <w:proofErr w:type="gramStart"/>
+      <w:r>
+        <w:rPr>
+          <w:rFonts w:ascii="Arial" w:eastAsia="Times New Roman" w:hAnsi="Arial" w:cs="Arial"/>
+        </w:rPr>
+        <w:t>a</w:t>
+      </w:r>
+      <w:proofErr w:type="gramEnd"/>
+      <w:r>
+        <w:rPr>
+          <w:rFonts w:ascii="Arial" w:eastAsia="Times New Roman" w:hAnsi="Arial" w:cs="Arial"/>
+        </w:rPr>
+        <w:t xml:space="preserve"> </w:t>
+      </w:r>
+      <w:proofErr w:type="spellStart"/>
+      <w:r>
+        <w:rPr>
+          <w:rFonts w:ascii="Arial" w:eastAsia="Times New Roman" w:hAnsi="Arial" w:cs="Arial"/>
+        </w:rPr>
+        <w:t>esta</w:t>
+      </w:r>
+      <w:proofErr w:type="spellEnd"/>
+      <w:r>
+        <w:rPr>
+          <w:rFonts w:ascii="Arial" w:eastAsia="Times New Roman" w:hAnsi="Arial" w:cs="Arial"/>
+        </w:rPr>
+        <w:t xml:space="preserve"> </w:t>
+      </w:r>
+      <w:proofErr w:type="spellStart"/>
+      <w:r>
+        <w:rPr>
+          <w:rFonts w:ascii="Arial" w:eastAsia="Times New Roman" w:hAnsi="Arial" w:cs="Arial"/>
+        </w:rPr>
+        <w:t>asociación</w:t>
+      </w:r>
+      <w:proofErr w:type="spellEnd"/>
+      <w:r>
+        <w:rPr>
+          <w:rFonts w:ascii="Arial" w:eastAsia="Times New Roman" w:hAnsi="Arial" w:cs="Arial"/>
+        </w:rPr>
+        <w:t>:</w:t>
       </w:r>
     </w:p>
     <w:p>
@@ -5850,7 +6240,23 @@
           <w:rFonts w:ascii="Arial" w:eastAsia="Times New Roman" w:hAnsi="Arial" w:cs="Arial"/>
           <w:lang w:val="es-BO"/>
         </w:rPr>
-        <w:t>Genera respuestas que indican si son susceptibles de caché o no, para mejorar el rendimiento al reducir la cantidad de peticiones para recursos duplicados, y para lograr eliminar algunas peticiones completamente. El servidor utiliza los atributos Cache-Control y Last-Modified de la cabecera en la respuesta HTTP para indicarlo.</w:t>
+        <w:t xml:space="preserve">Genera respuestas que indican si son susceptibles de caché o no, para mejorar el rendimiento al reducir la cantidad de peticiones para recursos duplicados, y para lograr eliminar algunas peticiones completamente. El servidor utiliza los atributos Cache-Control y </w:t>
+      </w:r>
+      <w:proofErr w:type="spellStart"/>
+      <w:r>
+        <w:rPr>
+          <w:rFonts w:ascii="Arial" w:eastAsia="Times New Roman" w:hAnsi="Arial" w:cs="Arial"/>
+          <w:lang w:val="es-BO"/>
+        </w:rPr>
+        <w:t>Last-Modified</w:t>
+      </w:r>
+      <w:proofErr w:type="spellEnd"/>
+      <w:r>
+        <w:rPr>
+          <w:rFonts w:ascii="Arial" w:eastAsia="Times New Roman" w:hAnsi="Arial" w:cs="Arial"/>
+          <w:lang w:val="es-BO"/>
+        </w:rPr>
+        <w:t xml:space="preserve"> de la cabecera en la respuesta HTTP para indicarlo.</w:t>
       </w:r>
     </w:p>
     <w:p>
@@ -5893,7 +6299,39 @@
           <w:rFonts w:ascii="Arial" w:eastAsia="Times New Roman" w:hAnsi="Arial" w:cs="Arial"/>
           <w:lang w:val="es-BO"/>
         </w:rPr>
-        <w:t>Utiliza el atributo Cache-Control del encabezado de la respuesta para determinar si debe cachear el recurso (es decir, hacer una copia local del mismo) o no. El cliente también lee el atributo Last-Modified y envía la fecha en el atributo If-Modified-Since del encabezado para preguntarle al servidor si el recurso cambió desde entonces. Esto se conoce como </w:t>
+        <w:t xml:space="preserve">Utiliza el atributo Cache-Control del encabezado de la respuesta para determinar si debe cachear el recurso (es decir, hacer una copia local del mismo) o no. El cliente también lee el atributo </w:t>
+      </w:r>
+      <w:proofErr w:type="spellStart"/>
+      <w:r>
+        <w:rPr>
+          <w:rFonts w:ascii="Arial" w:eastAsia="Times New Roman" w:hAnsi="Arial" w:cs="Arial"/>
+          <w:lang w:val="es-BO"/>
+        </w:rPr>
+        <w:t>Last-Modified</w:t>
+      </w:r>
+      <w:proofErr w:type="spellEnd"/>
+      <w:r>
+        <w:rPr>
+          <w:rFonts w:ascii="Arial" w:eastAsia="Times New Roman" w:hAnsi="Arial" w:cs="Arial"/>
+          <w:lang w:val="es-BO"/>
+        </w:rPr>
+        <w:t xml:space="preserve"> y envía la fecha en el atributo </w:t>
+      </w:r>
+      <w:proofErr w:type="spellStart"/>
+      <w:r>
+        <w:rPr>
+          <w:rFonts w:ascii="Arial" w:eastAsia="Times New Roman" w:hAnsi="Arial" w:cs="Arial"/>
+          <w:lang w:val="es-BO"/>
+        </w:rPr>
+        <w:t>If-Modified-Since</w:t>
+      </w:r>
+      <w:proofErr w:type="spellEnd"/>
+      <w:r>
+        <w:rPr>
+          <w:rFonts w:ascii="Arial" w:eastAsia="Times New Roman" w:hAnsi="Arial" w:cs="Arial"/>
+          <w:lang w:val="es-BO"/>
+        </w:rPr>
+        <w:t xml:space="preserve"> del encabezado para preguntarle al servidor si el recurso cambió desde entonces. Esto se conoce como </w:t>
       </w:r>
       <w:r>
         <w:rPr>
@@ -5972,7 +6410,23 @@
         <w:t>REST</w:t>
       </w:r>
       <w:r>
-        <w:t xml:space="preserve"> transmite xml, json o ambos</w:t>
+        <w:t xml:space="preserve"> transmite </w:t>
+      </w:r>
+      <w:proofErr w:type="spellStart"/>
+      <w:r>
+        <w:t>xml</w:t>
+      </w:r>
+      <w:proofErr w:type="spellEnd"/>
+      <w:r>
+        <w:t xml:space="preserve">, </w:t>
+      </w:r>
+      <w:proofErr w:type="spellStart"/>
+      <w:r>
+        <w:t>json</w:t>
+      </w:r>
+      <w:proofErr w:type="spellEnd"/>
+      <w:r>
+        <w:t xml:space="preserve"> o ambos</w:t>
       </w:r>
     </w:p>
     <w:p>
@@ -5989,7 +6443,23 @@
           <w:rFonts w:ascii="Arial" w:eastAsia="Times New Roman" w:hAnsi="Arial" w:cs="Arial"/>
           <w:lang w:val="es-BO"/>
         </w:rPr>
-        <w:t xml:space="preserve">La transmisión de los datos a través de JSON para la comunicación entre el cliente y el servidor es realizado por objetos json por el protocolo HTTP y con el uso de MIME para la negociación de los contenidos, el cual permite que los clientes puedan escoger el formato de los datos </w:t>
+        <w:t xml:space="preserve">La transmisión de los datos a través de JSON para la comunicación entre el cliente y el servidor es realizado por objetos </w:t>
+      </w:r>
+      <w:proofErr w:type="spellStart"/>
+      <w:r>
+        <w:rPr>
+          <w:rFonts w:ascii="Arial" w:eastAsia="Times New Roman" w:hAnsi="Arial" w:cs="Arial"/>
+          <w:lang w:val="es-BO"/>
+        </w:rPr>
+        <w:t>json</w:t>
+      </w:r>
+      <w:proofErr w:type="spellEnd"/>
+      <w:r>
+        <w:rPr>
+          <w:rFonts w:ascii="Arial" w:eastAsia="Times New Roman" w:hAnsi="Arial" w:cs="Arial"/>
+          <w:lang w:val="es-BO"/>
+        </w:rPr>
+        <w:t xml:space="preserve"> por el protocolo HTTP y con el uso de MIME para la negociación de los contenidos, el cual permite que los clientes puedan escoger el formato de los datos </w:t>
       </w:r>
       <w:r>
         <w:rPr>
@@ -6145,8 +6615,18 @@
                 <w:sz w:val="24"/>
                 <w:szCs w:val="24"/>
               </w:rPr>
-              <w:t>application/json</w:t>
+              <w:t>application/</w:t>
             </w:r>
+            <w:proofErr w:type="spellStart"/>
+            <w:r>
+              <w:rPr>
+                <w:rFonts w:ascii="Times New Roman" w:eastAsia="Times New Roman" w:hAnsi="Times New Roman" w:cs="Times New Roman"/>
+                <w:sz w:val="24"/>
+                <w:szCs w:val="24"/>
+              </w:rPr>
+              <w:t>json</w:t>
+            </w:r>
+            <w:proofErr w:type="spellEnd"/>
           </w:p>
         </w:tc>
       </w:tr>
@@ -6264,8 +6744,18 @@
                 <w:sz w:val="24"/>
                 <w:szCs w:val="24"/>
               </w:rPr>
-              <w:t>application/xhtml+xml</w:t>
+              <w:t>application/</w:t>
             </w:r>
+            <w:proofErr w:type="spellStart"/>
+            <w:r>
+              <w:rPr>
+                <w:rFonts w:ascii="Times New Roman" w:eastAsia="Times New Roman" w:hAnsi="Times New Roman" w:cs="Times New Roman"/>
+                <w:sz w:val="24"/>
+                <w:szCs w:val="24"/>
+              </w:rPr>
+              <w:t>xhtml+xml</w:t>
+            </w:r>
+            <w:proofErr w:type="spellEnd"/>
           </w:p>
         </w:tc>
       </w:tr>
@@ -6339,7 +6829,15 @@
           <w:rFonts w:ascii="Arial" w:eastAsia="Times New Roman" w:hAnsi="Arial" w:cs="Arial"/>
           <w:lang w:val="es-BO"/>
         </w:rPr>
-        <w:t xml:space="preserve"> Tipos de content</w:t>
+        <w:t xml:space="preserve"> Tipos de </w:t>
+      </w:r>
+      <w:proofErr w:type="spellStart"/>
+      <w:r>
+        <w:rPr>
+          <w:rFonts w:ascii="Arial" w:eastAsia="Times New Roman" w:hAnsi="Arial" w:cs="Arial"/>
+          <w:lang w:val="es-BO"/>
+        </w:rPr>
+        <w:t>content</w:t>
       </w:r>
       <w:r>
         <w:rPr>
@@ -6353,8 +6851,41 @@
           <w:rFonts w:ascii="Arial" w:eastAsia="Times New Roman" w:hAnsi="Arial" w:cs="Arial"/>
           <w:lang w:val="es-BO"/>
         </w:rPr>
-        <w:t>type manejados en un request a una url</w:t>
-      </w:r>
+        <w:t>type</w:t>
+      </w:r>
+      <w:proofErr w:type="spellEnd"/>
+      <w:r>
+        <w:rPr>
+          <w:rFonts w:ascii="Arial" w:eastAsia="Times New Roman" w:hAnsi="Arial" w:cs="Arial"/>
+          <w:lang w:val="es-BO"/>
+        </w:rPr>
+        <w:t xml:space="preserve"> manejados en un </w:t>
+      </w:r>
+      <w:proofErr w:type="spellStart"/>
+      <w:r>
+        <w:rPr>
+          <w:rFonts w:ascii="Arial" w:eastAsia="Times New Roman" w:hAnsi="Arial" w:cs="Arial"/>
+          <w:lang w:val="es-BO"/>
+        </w:rPr>
+        <w:t>request</w:t>
+      </w:r>
+      <w:proofErr w:type="spellEnd"/>
+      <w:r>
+        <w:rPr>
+          <w:rFonts w:ascii="Arial" w:eastAsia="Times New Roman" w:hAnsi="Arial" w:cs="Arial"/>
+          <w:lang w:val="es-BO"/>
+        </w:rPr>
+        <w:t xml:space="preserve"> a una </w:t>
+      </w:r>
+      <w:proofErr w:type="spellStart"/>
+      <w:r>
+        <w:rPr>
+          <w:rFonts w:ascii="Arial" w:eastAsia="Times New Roman" w:hAnsi="Arial" w:cs="Arial"/>
+          <w:lang w:val="es-BO"/>
+        </w:rPr>
+        <w:t>url</w:t>
+      </w:r>
+      <w:proofErr w:type="spellEnd"/>
     </w:p>
     <w:p>
       <w:pPr>
@@ -6455,8 +6986,17 @@
           <w:rFonts w:ascii="Arial" w:eastAsia="Times New Roman" w:hAnsi="Arial" w:cs="Arial"/>
           <w:lang w:val="es-BO"/>
         </w:rPr>
-        <w:t>Diagrama de modelo RestFul</w:t>
-      </w:r>
+        <w:t xml:space="preserve">Diagrama de modelo </w:t>
+      </w:r>
+      <w:proofErr w:type="spellStart"/>
+      <w:r>
+        <w:rPr>
+          <w:rFonts w:ascii="Arial" w:eastAsia="Times New Roman" w:hAnsi="Arial" w:cs="Arial"/>
+          <w:lang w:val="es-BO"/>
+        </w:rPr>
+        <w:t>RestFul</w:t>
+      </w:r>
+      <w:proofErr w:type="spellEnd"/>
     </w:p>
     <w:p>
       <w:pPr>
@@ -6482,7 +7022,31 @@
         <w:t>Elasticsearch</w:t>
       </w:r>
       <w:r>
-        <w:t> es un servidor de búsqueda basado en Lucene. Provee un motor de búsqueda de texto completo, distribuido y con capacidad de multi-tenencia con una interfaz web RESTful y con documentos JSON.</w:t>
+        <w:t xml:space="preserve"> es un servidor de búsqueda basado en </w:t>
+      </w:r>
+      <w:proofErr w:type="spellStart"/>
+      <w:r>
+        <w:t>Lucene</w:t>
+      </w:r>
+      <w:proofErr w:type="spellEnd"/>
+      <w:r>
+        <w:t xml:space="preserve">. Provee un motor de búsqueda de texto completo, distribuido y con capacidad de </w:t>
+      </w:r>
+      <w:proofErr w:type="spellStart"/>
+      <w:r>
+        <w:t>multi</w:t>
+      </w:r>
+      <w:proofErr w:type="spellEnd"/>
+      <w:r>
+        <w:t xml:space="preserve">-tenencia con una interfaz web </w:t>
+      </w:r>
+      <w:proofErr w:type="spellStart"/>
+      <w:r>
+        <w:t>RESTful</w:t>
+      </w:r>
+      <w:proofErr w:type="spellEnd"/>
+      <w:r>
+        <w:t xml:space="preserve"> y con documentos JSON.</w:t>
       </w:r>
     </w:p>
     <w:p>
@@ -6491,8 +7055,13 @@
         <w:ind w:left="0"/>
       </w:pPr>
       <w:r>
-        <w:t>Elasticsearch es una plataforma de búsqueda en tiempo casi real. Lo que esto significa es que hay una ligera latencia (normalmente un segundo) desde el momento en que indexa un documento hasta que se convierte en buscable</w:t>
-      </w:r>
+        <w:t xml:space="preserve">Elasticsearch es una plataforma de búsqueda en tiempo casi real. Lo que esto significa es que hay una ligera latencia (normalmente un segundo) desde el momento en que indexa un documento hasta que se convierte en </w:t>
+      </w:r>
+      <w:proofErr w:type="spellStart"/>
+      <w:r>
+        <w:t>buscable</w:t>
+      </w:r>
+      <w:proofErr w:type="spellEnd"/>
       <w:r>
         <w:t>.</w:t>
       </w:r>
@@ -6510,8 +7079,13 @@
         </w:rPr>
       </w:pPr>
       <w:r>
-        <w:t>2.1.2.1.</w:t>
-      </w:r>
+        <w:t>2.1.2.1</w:t>
+      </w:r>
+      <w:proofErr w:type="gramStart"/>
+      <w:r>
+        <w:t>.</w:t>
+      </w:r>
+      <w:proofErr w:type="spellStart"/>
       <w:r>
         <w:rPr>
           <w:bCs/>
@@ -6519,6 +7093,8 @@
         </w:rPr>
         <w:t>Cluster</w:t>
       </w:r>
+      <w:proofErr w:type="spellEnd"/>
+      <w:proofErr w:type="gramEnd"/>
     </w:p>
     <w:p>
       <w:pPr>
@@ -6537,7 +7113,39 @@
           <w:b w:val="0"/>
           <w:color w:val="auto"/>
         </w:rPr>
-        <w:t>Un cluster es una colección de uno o más nodos (servidores) que, juntos contienen todos sus datos y proporcionan capacidades de indexación y búsqueda federadas a través de todos los nodos. Un cluster se identifica por un nombre único por defecto es Elasticsearch.</w:t>
+        <w:t xml:space="preserve">Un </w:t>
+      </w:r>
+      <w:proofErr w:type="spellStart"/>
+      <w:r>
+        <w:rPr>
+          <w:b w:val="0"/>
+          <w:color w:val="auto"/>
+        </w:rPr>
+        <w:t>cluster</w:t>
+      </w:r>
+      <w:proofErr w:type="spellEnd"/>
+      <w:r>
+        <w:rPr>
+          <w:b w:val="0"/>
+          <w:color w:val="auto"/>
+        </w:rPr>
+        <w:t xml:space="preserve"> es una colección de uno o más nodos (servidores) que, juntos contienen todos sus datos y proporcionan capacidades de indexación y búsqueda federadas a través de todos los nodos. Un </w:t>
+      </w:r>
+      <w:proofErr w:type="spellStart"/>
+      <w:r>
+        <w:rPr>
+          <w:b w:val="0"/>
+          <w:color w:val="auto"/>
+        </w:rPr>
+        <w:t>cluster</w:t>
+      </w:r>
+      <w:proofErr w:type="spellEnd"/>
+      <w:r>
+        <w:rPr>
+          <w:b w:val="0"/>
+          <w:color w:val="auto"/>
+        </w:rPr>
+        <w:t xml:space="preserve"> se identifica por un nombre único por defecto es Elasticsearch.</w:t>
       </w:r>
     </w:p>
     <w:p>
@@ -6557,7 +7165,39 @@
           <w:b w:val="0"/>
           <w:color w:val="auto"/>
         </w:rPr>
-        <w:t>Este nombre es importante porque un modo solo puede formar parte de un cluster si el modo está configurado para unirse al cluster mediante su nombre.</w:t>
+        <w:t xml:space="preserve">Este nombre es importante porque un modo solo puede formar parte de un </w:t>
+      </w:r>
+      <w:proofErr w:type="spellStart"/>
+      <w:r>
+        <w:rPr>
+          <w:b w:val="0"/>
+          <w:color w:val="auto"/>
+        </w:rPr>
+        <w:t>cluster</w:t>
+      </w:r>
+      <w:proofErr w:type="spellEnd"/>
+      <w:r>
+        <w:rPr>
+          <w:b w:val="0"/>
+          <w:color w:val="auto"/>
+        </w:rPr>
+        <w:t xml:space="preserve"> si el modo está configurado para unirse al </w:t>
+      </w:r>
+      <w:proofErr w:type="spellStart"/>
+      <w:r>
+        <w:rPr>
+          <w:b w:val="0"/>
+          <w:color w:val="auto"/>
+        </w:rPr>
+        <w:t>cluster</w:t>
+      </w:r>
+      <w:proofErr w:type="spellEnd"/>
+      <w:r>
+        <w:rPr>
+          <w:b w:val="0"/>
+          <w:color w:val="auto"/>
+        </w:rPr>
+        <w:t xml:space="preserve"> mediante su nombre.</w:t>
       </w:r>
     </w:p>
     <w:p>
@@ -6579,9 +7219,11 @@
         </w:rPr>
         <w:t xml:space="preserve">2.1.2.2. </w:t>
       </w:r>
+      <w:proofErr w:type="spellStart"/>
       <w:r>
         <w:t>Node</w:t>
       </w:r>
+      <w:proofErr w:type="spellEnd"/>
     </w:p>
     <w:p>
       <w:pPr>
@@ -6611,9 +7253,11 @@
         </w:rPr>
         <w:t xml:space="preserve">2.1.2.3. </w:t>
       </w:r>
+      <w:proofErr w:type="spellStart"/>
       <w:r>
         <w:t>Index</w:t>
       </w:r>
+      <w:proofErr w:type="spellEnd"/>
     </w:p>
     <w:p>
       <w:pPr>
@@ -6660,9 +7304,11 @@
         </w:rPr>
         <w:t xml:space="preserve">. </w:t>
       </w:r>
+      <w:proofErr w:type="spellStart"/>
       <w:r>
         <w:t>Type</w:t>
       </w:r>
+      <w:proofErr w:type="spellEnd"/>
     </w:p>
     <w:p>
       <w:pPr>
@@ -6692,9 +7338,11 @@
         </w:rPr>
         <w:t xml:space="preserve">2.1.2.5. </w:t>
       </w:r>
+      <w:proofErr w:type="spellStart"/>
       <w:r>
         <w:t>Document</w:t>
       </w:r>
+      <w:proofErr w:type="spellEnd"/>
     </w:p>
     <w:p>
       <w:pPr>
@@ -6702,7 +7350,15 @@
         <w:ind w:left="0"/>
       </w:pPr>
       <w:r>
-        <w:t>Un documento es una unidad básica de información que se puede indexar. Por ejemplo, puede tener un documento para un solo cliente, otro documento para un solo producto y otro para un solo pedido. Este documento se expresa en JSON (JavaScript ObjectNotation), que es un omnipresente formato de intercambio de datos de Internet.</w:t>
+        <w:t xml:space="preserve">Un documento es una unidad básica de información que se puede indexar. Por ejemplo, puede tener un documento para un solo cliente, otro documento para un solo producto y otro para un solo pedido. Este documento se expresa en JSON (JavaScript </w:t>
+      </w:r>
+      <w:proofErr w:type="spellStart"/>
+      <w:r>
+        <w:t>ObjectNotation</w:t>
+      </w:r>
+      <w:proofErr w:type="spellEnd"/>
+      <w:r>
+        <w:t>), que es un omnipresente formato de intercambio de datos de Internet.</w:t>
       </w:r>
     </w:p>
     <w:p>
@@ -6733,8 +7389,13 @@
         </w:rPr>
         <w:t xml:space="preserve">2.1.2.6. </w:t>
       </w:r>
-      <w:r>
-        <w:t>Shards y Replicas</w:t>
+      <w:proofErr w:type="spellStart"/>
+      <w:r>
+        <w:t>Shards</w:t>
+      </w:r>
+      <w:proofErr w:type="spellEnd"/>
+      <w:r>
+        <w:t xml:space="preserve"> y Replicas</w:t>
       </w:r>
     </w:p>
     <w:p>
@@ -6821,6 +7482,7 @@
         </w:rPr>
         <w:t xml:space="preserve">. El concepto procede del latín </w:t>
       </w:r>
+      <w:proofErr w:type="spellStart"/>
       <w:r>
         <w:rPr>
           <w:b w:val="0"/>
@@ -6831,6 +7493,7 @@
         </w:rPr>
         <w:t>edictum</w:t>
       </w:r>
+      <w:proofErr w:type="spellEnd"/>
       <w:r>
         <w:rPr>
           <w:b w:val="0"/>
@@ -7103,7 +7766,15 @@
         <w:pStyle w:val="Misubsubti"/>
       </w:pPr>
       <w:r>
-        <w:t>Integración Spring Boot y Elasticsearch</w:t>
+        <w:t xml:space="preserve">Integración Spring </w:t>
+      </w:r>
+      <w:proofErr w:type="spellStart"/>
+      <w:r>
+        <w:t>Boot</w:t>
+      </w:r>
+      <w:proofErr w:type="spellEnd"/>
+      <w:r>
+        <w:t xml:space="preserve"> y Elasticsearch</w:t>
       </w:r>
     </w:p>
     <w:p>
@@ -7126,6 +7797,7 @@
         </w:rPr>
         <w:t xml:space="preserve">Uno de los </w:t>
       </w:r>
+      <w:proofErr w:type="spellStart"/>
       <w:r>
         <w:rPr>
           <w:b w:val="0"/>
@@ -7140,6 +7812,7 @@
         </w:rPr>
         <w:t>más</w:t>
       </w:r>
+      <w:proofErr w:type="spellEnd"/>
       <w:r>
         <w:rPr>
           <w:b w:val="0"/>
@@ -7174,14 +7847,46 @@
           <w:color w:val="000000" w:themeColor="text1"/>
         </w:rPr>
         <w:lastRenderedPageBreak/>
-        <w:t xml:space="preserve">poder realizar cualquier sistema lo cual lo pone como anfitrión para el desarrollo de este sistema, se decidió usar Spring Boot, porque tiene una muy fácil configuración y puesta en marcha libre de configuraciones en XML eso hecho te permite que te enfoques más en el desarrollo de la </w:t>
-      </w:r>
+        <w:t xml:space="preserve">poder realizar cualquier sistema lo cual lo pone como anfitrión para el desarrollo de este sistema, se decidió usar Spring </w:t>
+      </w:r>
+      <w:proofErr w:type="spellStart"/>
       <w:r>
         <w:rPr>
           <w:b w:val="0"/>
           <w:color w:val="000000" w:themeColor="text1"/>
         </w:rPr>
-        <w:t>aplicación. Esto permite realizar una API RestFul para poder realizar las búsquedas en el sistema.</w:t>
+        <w:t>Boot</w:t>
+      </w:r>
+      <w:proofErr w:type="spellEnd"/>
+      <w:r>
+        <w:rPr>
+          <w:b w:val="0"/>
+          <w:color w:val="000000" w:themeColor="text1"/>
+        </w:rPr>
+        <w:t xml:space="preserve">, porque tiene una muy fácil configuración y puesta en marcha libre de configuraciones en XML eso hecho te permite que te enfoques más en el desarrollo de la </w:t>
+      </w:r>
+      <w:r>
+        <w:rPr>
+          <w:b w:val="0"/>
+          <w:color w:val="000000" w:themeColor="text1"/>
+        </w:rPr>
+        <w:t xml:space="preserve">aplicación. Esto permite realizar una API </w:t>
+      </w:r>
+      <w:proofErr w:type="spellStart"/>
+      <w:r>
+        <w:rPr>
+          <w:b w:val="0"/>
+          <w:color w:val="000000" w:themeColor="text1"/>
+        </w:rPr>
+        <w:t>RestFul</w:t>
+      </w:r>
+      <w:proofErr w:type="spellEnd"/>
+      <w:r>
+        <w:rPr>
+          <w:b w:val="0"/>
+          <w:color w:val="000000" w:themeColor="text1"/>
+        </w:rPr>
+        <w:t xml:space="preserve"> para poder realizar las búsquedas en el sistema.</w:t>
       </w:r>
     </w:p>
     <w:p>
@@ -7202,7 +7907,23 @@
           <w:b w:val="0"/>
           <w:color w:val="000000" w:themeColor="text1"/>
         </w:rPr>
-        <w:t>Para poder realizar una conexión con los datos o la base de datos vamos usar una de las dependencias de Spring Boot que nos permite persistir la información, Spring Data es la dependencia que ayudara a nuestra aplicación poder obtener y persistir la información de nuestra base datos, en nuestro caso vamos hacer uso de Elasticsearch que es servidor de búsquedas anteriormente mencionada que también almacena la información en documentos.</w:t>
+        <w:t xml:space="preserve">Para poder realizar una conexión con los datos o la base de datos vamos usar una de las dependencias de Spring </w:t>
+      </w:r>
+      <w:proofErr w:type="spellStart"/>
+      <w:r>
+        <w:rPr>
+          <w:b w:val="0"/>
+          <w:color w:val="000000" w:themeColor="text1"/>
+        </w:rPr>
+        <w:t>Boot</w:t>
+      </w:r>
+      <w:proofErr w:type="spellEnd"/>
+      <w:r>
+        <w:rPr>
+          <w:b w:val="0"/>
+          <w:color w:val="000000" w:themeColor="text1"/>
+        </w:rPr>
+        <w:t xml:space="preserve"> que nos permite persistir la información, Spring Data es la dependencia que ayudara a nuestra aplicación poder obtener y persistir la información de nuestra base datos, en nuestro caso vamos hacer uso de Elasticsearch que es servidor de búsquedas anteriormente mencionada que también almacena la información en documentos.</w:t>
       </w:r>
     </w:p>
     <w:p>
@@ -7266,7 +7987,23 @@
           <w:b w:val="0"/>
           <w:color w:val="auto"/>
         </w:rPr>
-        <w:t xml:space="preserve">El esquema general del motor de búsqueda debe responder a una cliente que realiza </w:t>
+        <w:t xml:space="preserve">El esquema general del motor de búsqueda debe responder a </w:t>
+      </w:r>
+      <w:proofErr w:type="gramStart"/>
+      <w:r>
+        <w:rPr>
+          <w:b w:val="0"/>
+          <w:color w:val="auto"/>
+        </w:rPr>
+        <w:t>una</w:t>
+      </w:r>
+      <w:proofErr w:type="gramEnd"/>
+      <w:r>
+        <w:rPr>
+          <w:b w:val="0"/>
+          <w:color w:val="auto"/>
+        </w:rPr>
+        <w:t xml:space="preserve"> cliente que realiza </w:t>
       </w:r>
       <w:r>
         <w:rPr>
@@ -7692,7 +8429,39 @@
           <w:rFonts w:ascii="Arial" w:hAnsi="Arial" w:cs="Arial"/>
           <w:lang w:val="es-BO"/>
         </w:rPr>
-        <w:t>Para poder entender mejor el funcionamiento del sistema se preparó un ejemplo con información que básica almacenada en el servidor de Elasticsearc la siguiente figura nos muestra los datos que contiene el índice Persona que se creó desde la nueva API desarrollada con Spring Boot y Spring Data.</w:t>
+        <w:t xml:space="preserve">Para poder entender mejor el funcionamiento del sistema se preparó un ejemplo con información que básica almacenada en el servidor de </w:t>
+      </w:r>
+      <w:proofErr w:type="spellStart"/>
+      <w:r>
+        <w:rPr>
+          <w:rFonts w:ascii="Arial" w:hAnsi="Arial" w:cs="Arial"/>
+          <w:lang w:val="es-BO"/>
+        </w:rPr>
+        <w:t>Elasticsearc</w:t>
+      </w:r>
+      <w:proofErr w:type="spellEnd"/>
+      <w:r>
+        <w:rPr>
+          <w:rFonts w:ascii="Arial" w:hAnsi="Arial" w:cs="Arial"/>
+          <w:lang w:val="es-BO"/>
+        </w:rPr>
+        <w:t xml:space="preserve"> la siguiente figura nos muestra los datos que contiene el índice Persona que se creó desde la nueva API desarrollada con Spring </w:t>
+      </w:r>
+      <w:proofErr w:type="spellStart"/>
+      <w:r>
+        <w:rPr>
+          <w:rFonts w:ascii="Arial" w:hAnsi="Arial" w:cs="Arial"/>
+          <w:lang w:val="es-BO"/>
+        </w:rPr>
+        <w:t>Boot</w:t>
+      </w:r>
+      <w:proofErr w:type="spellEnd"/>
+      <w:r>
+        <w:rPr>
+          <w:rFonts w:ascii="Arial" w:hAnsi="Arial" w:cs="Arial"/>
+          <w:lang w:val="es-BO"/>
+        </w:rPr>
+        <w:t xml:space="preserve"> y Spring Data.</w:t>
       </w:r>
     </w:p>
     <w:p>
@@ -7828,6 +8597,7 @@
           <w:lang w:val="en-US"/>
         </w:rPr>
       </w:pPr>
+      <w:proofErr w:type="spellStart"/>
       <w:r>
         <w:rPr>
           <w:lang w:val="en-US"/>
@@ -7835,6 +8605,7 @@
         <w:lastRenderedPageBreak/>
         <w:t>Bibliografía</w:t>
       </w:r>
+      <w:proofErr w:type="spellEnd"/>
     </w:p>
     <w:p>
       <w:pPr>
@@ -7853,7 +8624,119 @@
           <w:rFonts w:ascii="Arial" w:hAnsi="Arial" w:cs="Arial"/>
           <w:color w:val="000000"/>
         </w:rPr>
-        <w:t xml:space="preserve">Phillip Webb, Dave Syer, Josh Long, StéphaneNicoll, Rob Winch, Andy Wilkinson, Marcel Overdijk, Christian Dupuis, SébastienDeleuze, Michael Simons. (2012-2017). Documentacion spring boot. 25-09-2017, de Documentacion spring boot Sitio web: </w:t>
+        <w:t xml:space="preserve">Phillip Webb, Dave </w:t>
+      </w:r>
+      <w:proofErr w:type="spellStart"/>
+      <w:r>
+        <w:rPr>
+          <w:rFonts w:ascii="Arial" w:hAnsi="Arial" w:cs="Arial"/>
+          <w:color w:val="000000"/>
+        </w:rPr>
+        <w:t>Syer</w:t>
+      </w:r>
+      <w:proofErr w:type="spellEnd"/>
+      <w:r>
+        <w:rPr>
+          <w:rFonts w:ascii="Arial" w:hAnsi="Arial" w:cs="Arial"/>
+          <w:color w:val="000000"/>
+        </w:rPr>
+        <w:t xml:space="preserve">, Josh Long, </w:t>
+      </w:r>
+      <w:proofErr w:type="spellStart"/>
+      <w:r>
+        <w:rPr>
+          <w:rFonts w:ascii="Arial" w:hAnsi="Arial" w:cs="Arial"/>
+          <w:color w:val="000000"/>
+        </w:rPr>
+        <w:t>StéphaneNicoll</w:t>
+      </w:r>
+      <w:proofErr w:type="spellEnd"/>
+      <w:r>
+        <w:rPr>
+          <w:rFonts w:ascii="Arial" w:hAnsi="Arial" w:cs="Arial"/>
+          <w:color w:val="000000"/>
+        </w:rPr>
+        <w:t xml:space="preserve">, Rob Winch, Andy Wilkinson, Marcel </w:t>
+      </w:r>
+      <w:proofErr w:type="spellStart"/>
+      <w:r>
+        <w:rPr>
+          <w:rFonts w:ascii="Arial" w:hAnsi="Arial" w:cs="Arial"/>
+          <w:color w:val="000000"/>
+        </w:rPr>
+        <w:t>Overdijk</w:t>
+      </w:r>
+      <w:proofErr w:type="spellEnd"/>
+      <w:r>
+        <w:rPr>
+          <w:rFonts w:ascii="Arial" w:hAnsi="Arial" w:cs="Arial"/>
+          <w:color w:val="000000"/>
+        </w:rPr>
+        <w:t xml:space="preserve">, Christian Dupuis, </w:t>
+      </w:r>
+      <w:proofErr w:type="spellStart"/>
+      <w:r>
+        <w:rPr>
+          <w:rFonts w:ascii="Arial" w:hAnsi="Arial" w:cs="Arial"/>
+          <w:color w:val="000000"/>
+        </w:rPr>
+        <w:t>SébastienDeleuze</w:t>
+      </w:r>
+      <w:proofErr w:type="spellEnd"/>
+      <w:r>
+        <w:rPr>
+          <w:rFonts w:ascii="Arial" w:hAnsi="Arial" w:cs="Arial"/>
+          <w:color w:val="000000"/>
+        </w:rPr>
+        <w:t xml:space="preserve">, Michael Simons. (2012-2017). </w:t>
+      </w:r>
+      <w:proofErr w:type="spellStart"/>
+      <w:r>
+        <w:rPr>
+          <w:rFonts w:ascii="Arial" w:hAnsi="Arial" w:cs="Arial"/>
+          <w:color w:val="000000"/>
+        </w:rPr>
+        <w:t>Documentacion</w:t>
+      </w:r>
+      <w:proofErr w:type="spellEnd"/>
+      <w:r>
+        <w:rPr>
+          <w:rFonts w:ascii="Arial" w:hAnsi="Arial" w:cs="Arial"/>
+          <w:color w:val="000000"/>
+        </w:rPr>
+        <w:t xml:space="preserve"> spring boot. 25-09-2017, de </w:t>
+      </w:r>
+      <w:proofErr w:type="spellStart"/>
+      <w:r>
+        <w:rPr>
+          <w:rFonts w:ascii="Arial" w:hAnsi="Arial" w:cs="Arial"/>
+          <w:color w:val="000000"/>
+        </w:rPr>
+        <w:t>Documentacion</w:t>
+      </w:r>
+      <w:proofErr w:type="spellEnd"/>
+      <w:r>
+        <w:rPr>
+          <w:rFonts w:ascii="Arial" w:hAnsi="Arial" w:cs="Arial"/>
+          <w:color w:val="000000"/>
+        </w:rPr>
+        <w:t xml:space="preserve"> spring boot </w:t>
+      </w:r>
+      <w:proofErr w:type="spellStart"/>
+      <w:r>
+        <w:rPr>
+          <w:rFonts w:ascii="Arial" w:hAnsi="Arial" w:cs="Arial"/>
+          <w:color w:val="000000"/>
+        </w:rPr>
+        <w:t>Sitio</w:t>
+      </w:r>
+      <w:proofErr w:type="spellEnd"/>
+      <w:r>
+        <w:rPr>
+          <w:rFonts w:ascii="Arial" w:hAnsi="Arial" w:cs="Arial"/>
+          <w:color w:val="000000"/>
+        </w:rPr>
+        <w:t xml:space="preserve"> web: </w:t>
       </w:r>
       <w:hyperlink r:id="rId21" w:history="1">
         <w:r>
@@ -7882,7 +8765,23 @@
           <w:rFonts w:ascii="Arial" w:hAnsi="Arial" w:cs="Arial"/>
           <w:color w:val="000000"/>
         </w:rPr>
-        <w:t xml:space="preserve">Pivotal Software. (15-10-2015). spring boot. 25-09-2017, de Spring boot Sitio web: </w:t>
+        <w:t xml:space="preserve">Pivotal Software. (15-10-2015). spring boot. 25-09-2017, de Spring boot </w:t>
+      </w:r>
+      <w:proofErr w:type="spellStart"/>
+      <w:r>
+        <w:rPr>
+          <w:rFonts w:ascii="Arial" w:hAnsi="Arial" w:cs="Arial"/>
+          <w:color w:val="000000"/>
+        </w:rPr>
+        <w:t>Sitio</w:t>
+      </w:r>
+      <w:proofErr w:type="spellEnd"/>
+      <w:r>
+        <w:rPr>
+          <w:rFonts w:ascii="Arial" w:hAnsi="Arial" w:cs="Arial"/>
+          <w:color w:val="000000"/>
+        </w:rPr>
+        <w:t xml:space="preserve"> web: </w:t>
       </w:r>
       <w:hyperlink r:id="rId22" w:history="1">
         <w:r>
@@ -7913,15 +8812,43 @@
           <w:color w:val="000000"/>
           <w:lang w:val="es-BO"/>
         </w:rPr>
-        <w:t>Gerard Auladell</w:t>
-      </w:r>
+        <w:t xml:space="preserve">Gerard </w:t>
+      </w:r>
+      <w:proofErr w:type="spellStart"/>
       <w:r>
         <w:rPr>
           <w:rFonts w:ascii="Arial" w:hAnsi="Arial" w:cs="Arial"/>
           <w:color w:val="000000"/>
           <w:lang w:val="es-BO"/>
         </w:rPr>
-        <w:t>. (28-11-2016). ¿Qué es Elastics</w:t>
+        <w:t>Auladell</w:t>
+      </w:r>
+      <w:proofErr w:type="spellEnd"/>
+      <w:r>
+        <w:rPr>
+          <w:rFonts w:ascii="Arial" w:hAnsi="Arial" w:cs="Arial"/>
+          <w:color w:val="000000"/>
+          <w:lang w:val="es-BO"/>
+        </w:rPr>
+        <w:t>. (28-11-2016)</w:t>
+      </w:r>
+      <w:proofErr w:type="gramStart"/>
+      <w:r>
+        <w:rPr>
+          <w:rFonts w:ascii="Arial" w:hAnsi="Arial" w:cs="Arial"/>
+          <w:color w:val="000000"/>
+          <w:lang w:val="es-BO"/>
+        </w:rPr>
+        <w:t>. ¿</w:t>
+      </w:r>
+      <w:proofErr w:type="gramEnd"/>
+      <w:r>
+        <w:rPr>
+          <w:rFonts w:ascii="Arial" w:hAnsi="Arial" w:cs="Arial"/>
+          <w:color w:val="000000"/>
+          <w:lang w:val="es-BO"/>
+        </w:rPr>
+        <w:t>Qué es Elastics</w:t>
       </w:r>
       <w:r>
         <w:rPr>
@@ -7963,7 +8890,43 @@
           <w:color w:val="000000"/>
           <w:lang w:val="es-BO"/>
         </w:rPr>
-        <w:t xml:space="preserve">Elasticsearch. (11-09-2017). Elasticsearch documentacion. 25-09-2017, de Elasticsearch Documentacion Sitio web: </w:t>
+        <w:t xml:space="preserve">Elasticsearch. (11-09-2017). Elasticsearch </w:t>
+      </w:r>
+      <w:proofErr w:type="spellStart"/>
+      <w:r>
+        <w:rPr>
+          <w:rFonts w:ascii="Arial" w:hAnsi="Arial" w:cs="Arial"/>
+          <w:color w:val="000000"/>
+          <w:lang w:val="es-BO"/>
+        </w:rPr>
+        <w:t>documentacion</w:t>
+      </w:r>
+      <w:proofErr w:type="spellEnd"/>
+      <w:r>
+        <w:rPr>
+          <w:rFonts w:ascii="Arial" w:hAnsi="Arial" w:cs="Arial"/>
+          <w:color w:val="000000"/>
+          <w:lang w:val="es-BO"/>
+        </w:rPr>
+        <w:t xml:space="preserve">. 25-09-2017, de Elasticsearch </w:t>
+      </w:r>
+      <w:proofErr w:type="spellStart"/>
+      <w:r>
+        <w:rPr>
+          <w:rFonts w:ascii="Arial" w:hAnsi="Arial" w:cs="Arial"/>
+          <w:color w:val="000000"/>
+          <w:lang w:val="es-BO"/>
+        </w:rPr>
+        <w:t>Documentacion</w:t>
+      </w:r>
+      <w:proofErr w:type="spellEnd"/>
+      <w:r>
+        <w:rPr>
+          <w:rFonts w:ascii="Arial" w:hAnsi="Arial" w:cs="Arial"/>
+          <w:color w:val="000000"/>
+          <w:lang w:val="es-BO"/>
+        </w:rPr>
+        <w:t xml:space="preserve"> Sitio web: </w:t>
       </w:r>
       <w:hyperlink r:id="rId24" w:history="1">
         <w:r>
@@ -7994,7 +8957,23 @@
           <w:rFonts w:ascii="Arial" w:hAnsi="Arial" w:cs="Arial"/>
           <w:color w:val="000000"/>
         </w:rPr>
-        <w:t xml:space="preserve">Elasticsearch. (2011). ElasticSearch documentacion. </w:t>
+        <w:t xml:space="preserve">Elasticsearch. (2011). ElasticSearch </w:t>
+      </w:r>
+      <w:proofErr w:type="spellStart"/>
+      <w:r>
+        <w:rPr>
+          <w:rFonts w:ascii="Arial" w:hAnsi="Arial" w:cs="Arial"/>
+          <w:color w:val="000000"/>
+        </w:rPr>
+        <w:t>documentacion</w:t>
+      </w:r>
+      <w:proofErr w:type="spellEnd"/>
+      <w:r>
+        <w:rPr>
+          <w:rFonts w:ascii="Arial" w:hAnsi="Arial" w:cs="Arial"/>
+          <w:color w:val="000000"/>
+        </w:rPr>
+        <w:t xml:space="preserve">. </w:t>
       </w:r>
       <w:r>
         <w:rPr>
@@ -8043,7 +9022,23 @@
           <w:rFonts w:ascii="Arial" w:hAnsi="Arial" w:cs="Arial"/>
           <w:color w:val="000000"/>
         </w:rPr>
-        <w:t xml:space="preserve">Elasticsearch. (2016). A Distributed RESTful Search Engine. </w:t>
+        <w:t xml:space="preserve">Elasticsearch. (2016). A Distributed </w:t>
+      </w:r>
+      <w:proofErr w:type="spellStart"/>
+      <w:r>
+        <w:rPr>
+          <w:rFonts w:ascii="Arial" w:hAnsi="Arial" w:cs="Arial"/>
+          <w:color w:val="000000"/>
+        </w:rPr>
+        <w:t>RESTful</w:t>
+      </w:r>
+      <w:proofErr w:type="spellEnd"/>
+      <w:r>
+        <w:rPr>
+          <w:rFonts w:ascii="Arial" w:hAnsi="Arial" w:cs="Arial"/>
+          <w:color w:val="000000"/>
+        </w:rPr>
+        <w:t xml:space="preserve"> Search Engine. </w:t>
       </w:r>
       <w:r>
         <w:rPr>
@@ -8093,12 +9088,37 @@
         </w:rPr>
         <w:t xml:space="preserve">ElasticSearch. (2015). Spring Data Elasticsearch. </w:t>
       </w:r>
+      <w:proofErr w:type="spellStart"/>
       <w:r>
         <w:rPr>
           <w:rFonts w:ascii="Arial" w:hAnsi="Arial" w:cs="Arial"/>
           <w:color w:val="000000"/>
         </w:rPr>
-        <w:t xml:space="preserve">Junio 2015, de Elasticsearch Sitio web: </w:t>
+        <w:t>Junio</w:t>
+      </w:r>
+      <w:proofErr w:type="spellEnd"/>
+      <w:r>
+        <w:rPr>
+          <w:rFonts w:ascii="Arial" w:hAnsi="Arial" w:cs="Arial"/>
+          <w:color w:val="000000"/>
+        </w:rPr>
+        <w:t xml:space="preserve"> 2015, de Elasticsearch </w:t>
+      </w:r>
+      <w:proofErr w:type="spellStart"/>
+      <w:r>
+        <w:rPr>
+          <w:rFonts w:ascii="Arial" w:hAnsi="Arial" w:cs="Arial"/>
+          <w:color w:val="000000"/>
+        </w:rPr>
+        <w:t>Sitio</w:t>
+      </w:r>
+      <w:proofErr w:type="spellEnd"/>
+      <w:r>
+        <w:rPr>
+          <w:rFonts w:ascii="Arial" w:hAnsi="Arial" w:cs="Arial"/>
+          <w:color w:val="000000"/>
+        </w:rPr>
+        <w:t xml:space="preserve"> web: </w:t>
       </w:r>
       <w:hyperlink r:id="rId29" w:history="1">
         <w:r>
@@ -8183,13 +9203,59 @@
           <w:lang w:val="es-BO"/>
         </w:rPr>
       </w:pPr>
+      <w:proofErr w:type="spellStart"/>
       <w:r>
         <w:rPr>
           <w:rFonts w:ascii="Arial" w:hAnsi="Arial" w:cs="Arial"/>
           <w:color w:val="000000"/>
           <w:lang w:val="es-ES"/>
         </w:rPr>
-        <w:t xml:space="preserve">Hector Estrada. (2015). Clases de Notificacion. Octubre, 2015, de Clases de Notificacion Sitio web: </w:t>
+        <w:t>Hector</w:t>
+      </w:r>
+      <w:proofErr w:type="spellEnd"/>
+      <w:r>
+        <w:rPr>
+          <w:rFonts w:ascii="Arial" w:hAnsi="Arial" w:cs="Arial"/>
+          <w:color w:val="000000"/>
+          <w:lang w:val="es-ES"/>
+        </w:rPr>
+        <w:t xml:space="preserve"> Estrada. (2015). Clases de </w:t>
+      </w:r>
+      <w:proofErr w:type="spellStart"/>
+      <w:r>
+        <w:rPr>
+          <w:rFonts w:ascii="Arial" w:hAnsi="Arial" w:cs="Arial"/>
+          <w:color w:val="000000"/>
+          <w:lang w:val="es-ES"/>
+        </w:rPr>
+        <w:t>Notificacion</w:t>
+      </w:r>
+      <w:proofErr w:type="spellEnd"/>
+      <w:r>
+        <w:rPr>
+          <w:rFonts w:ascii="Arial" w:hAnsi="Arial" w:cs="Arial"/>
+          <w:color w:val="000000"/>
+          <w:lang w:val="es-ES"/>
+        </w:rPr>
+        <w:t xml:space="preserve">. Octubre, 2015, de Clases de </w:t>
+      </w:r>
+      <w:proofErr w:type="spellStart"/>
+      <w:r>
+        <w:rPr>
+          <w:rFonts w:ascii="Arial" w:hAnsi="Arial" w:cs="Arial"/>
+          <w:color w:val="000000"/>
+          <w:lang w:val="es-ES"/>
+        </w:rPr>
+        <w:t>Notificacion</w:t>
+      </w:r>
+      <w:proofErr w:type="spellEnd"/>
+      <w:r>
+        <w:rPr>
+          <w:rFonts w:ascii="Arial" w:hAnsi="Arial" w:cs="Arial"/>
+          <w:color w:val="000000"/>
+          <w:lang w:val="es-ES"/>
+        </w:rPr>
+        <w:t xml:space="preserve"> Sitio web: </w:t>
       </w:r>
       <w:hyperlink r:id="rId33" w:history="1">
         <w:r>
@@ -8224,11 +9290,33 @@
           <w:color w:val="000000"/>
         </w:rPr>
       </w:pPr>
+      <w:proofErr w:type="spellStart"/>
       <w:r>
         <w:rPr>
           <w:rFonts w:ascii="Arial" w:hAnsi="Arial" w:cs="Arial"/>
         </w:rPr>
-        <w:t>Vinneth Mohan. (2015). Building Your Own E-Commerce Solution. En Elasticsearch Blueprints(40). Livery Place: Pack Publishing.</w:t>
+        <w:t>Vinneth</w:t>
+      </w:r>
+      <w:proofErr w:type="spellEnd"/>
+      <w:r>
+        <w:rPr>
+          <w:rFonts w:ascii="Arial" w:hAnsi="Arial" w:cs="Arial"/>
+        </w:rPr>
+        <w:t xml:space="preserve"> Mohan. (2015). Building Your Own E-Commerce Solution. En Elasticsearch </w:t>
+      </w:r>
+      <w:proofErr w:type="gramStart"/>
+      <w:r>
+        <w:rPr>
+          <w:rFonts w:ascii="Arial" w:hAnsi="Arial" w:cs="Arial"/>
+        </w:rPr>
+        <w:t>Blueprints(</w:t>
+      </w:r>
+      <w:proofErr w:type="gramEnd"/>
+      <w:r>
+        <w:rPr>
+          <w:rFonts w:ascii="Arial" w:hAnsi="Arial" w:cs="Arial"/>
+        </w:rPr>
+        <w:t>40). Livery Place: Pack Publishing.</w:t>
       </w:r>
     </w:p>
     <w:p>
@@ -8255,6 +9343,8 @@
           <w:rFonts w:ascii="Arial" w:hAnsi="Arial" w:cs="Arial"/>
         </w:rPr>
       </w:pPr>
+      <w:bookmarkStart w:id="18" w:name="_GoBack"/>
+      <w:bookmarkEnd w:id="18"/>
     </w:p>
     <w:p>
       <w:pPr>
@@ -8330,7 +9420,7 @@
             <w:noProof/>
             <w:lang w:val="es-ES"/>
           </w:rPr>
-          <w:t>4</w:t>
+          <w:t>19</w:t>
         </w:r>
         <w:r>
           <w:fldChar w:fldCharType="end"/>
@@ -8400,63 +9490,51 @@
     </w:r>
     <w:r>
       <w:rPr>
-        <w:rFonts w:ascii="Arial" w:hAnsi="Arial" w:cs="Arial"/>
-        <w:bCs/>
-        <w:color w:val="000000"/>
-        <w:sz w:val="16"/>
-        <w:szCs w:val="16"/>
-        <w:shd w:val="clear" w:color="auto" w:fill="FFFFFF"/>
         <w:lang w:val="es-BO"/>
       </w:rPr>
-      <w:t>I</w:t>
+      <w:t xml:space="preserve"> </w:t>
     </w:r>
     <w:r>
       <w:rPr>
-        <w:rFonts w:ascii="Arial" w:hAnsi="Arial" w:cs="Arial"/>
-        <w:bCs/>
-        <w:color w:val="000000"/>
-        <w:sz w:val="16"/>
-        <w:szCs w:val="16"/>
-        <w:shd w:val="clear" w:color="auto" w:fill="FFFFFF"/>
         <w:lang w:val="es-BO"/>
       </w:rPr>
-      <w:t xml:space="preserve">mplementación de un motor </w:t>
+      <w:t>Implementación</w:t>
     </w:r>
     <w:r>
       <w:rPr>
-        <w:rFonts w:ascii="Arial" w:hAnsi="Arial" w:cs="Arial"/>
-        <w:bCs/>
-        <w:color w:val="000000"/>
-        <w:sz w:val="16"/>
-        <w:szCs w:val="16"/>
-        <w:shd w:val="clear" w:color="auto" w:fill="FFFFFF"/>
         <w:lang w:val="es-BO"/>
       </w:rPr>
-      <w:t xml:space="preserve">de búsqueda de </w:t>
+      <w:t xml:space="preserve"> de un motor de b</w:t>
     </w:r>
     <w:r>
       <w:rPr>
-        <w:rFonts w:ascii="Arial" w:hAnsi="Arial" w:cs="Arial"/>
-        <w:bCs/>
-        <w:color w:val="000000"/>
-        <w:sz w:val="16"/>
-        <w:szCs w:val="16"/>
-        <w:shd w:val="clear" w:color="auto" w:fill="FFFFFF"/>
         <w:lang w:val="es-BO"/>
       </w:rPr>
-      <w:t xml:space="preserve">edictos </w:t>
+      <w:t>úsqueda</w:t>
     </w:r>
     <w:r>
       <w:rPr>
-        <w:rFonts w:ascii="Arial" w:hAnsi="Arial" w:cs="Arial"/>
-        <w:bCs/>
-        <w:color w:val="000000"/>
-        <w:sz w:val="16"/>
-        <w:szCs w:val="16"/>
-        <w:shd w:val="clear" w:color="auto" w:fill="FFFFFF"/>
         <w:lang w:val="es-BO"/>
       </w:rPr>
-      <w:t>aplicando Elasticsearch</w:t>
+      <w:t xml:space="preserve"> de e</w:t>
+    </w:r>
+    <w:r>
+      <w:rPr>
+        <w:lang w:val="es-BO"/>
+      </w:rPr>
+      <w:t>dictos</w:t>
+    </w:r>
+    <w:r>
+      <w:rPr>
+        <w:lang w:val="es-BO"/>
+      </w:rPr>
+      <w:t xml:space="preserve"> digitalizados a</w:t>
+    </w:r>
+    <w:r>
+      <w:rPr>
+        <w:lang w:val="es-BO"/>
+      </w:rPr>
+      <w:t>plicando Elasticsearch</w:t>
     </w:r>
   </w:p>
 </w:hdr>
@@ -8491,39 +9569,51 @@
     </w:r>
     <w:r>
       <w:rPr>
-        <w:rFonts w:ascii="Arial" w:hAnsi="Arial" w:cs="Arial"/>
-        <w:bCs/>
-        <w:color w:val="000000"/>
-        <w:sz w:val="16"/>
-        <w:szCs w:val="16"/>
-        <w:shd w:val="clear" w:color="auto" w:fill="FFFFFF"/>
         <w:lang w:val="es-BO"/>
       </w:rPr>
-      <w:t xml:space="preserve">Diseño e implementación de un motor </w:t>
+      <w:t xml:space="preserve"> </w:t>
     </w:r>
     <w:r>
       <w:rPr>
-        <w:rFonts w:ascii="Arial" w:hAnsi="Arial" w:cs="Arial"/>
-        <w:bCs/>
-        <w:color w:val="000000"/>
-        <w:sz w:val="16"/>
-        <w:szCs w:val="16"/>
-        <w:shd w:val="clear" w:color="auto" w:fill="FFFFFF"/>
         <w:lang w:val="es-BO"/>
       </w:rPr>
-      <w:t xml:space="preserve">de búsqueda de edictos </w:t>
+      <w:t>Implementación</w:t>
     </w:r>
     <w:r>
       <w:rPr>
-        <w:rFonts w:ascii="Arial" w:hAnsi="Arial" w:cs="Arial"/>
-        <w:bCs/>
-        <w:color w:val="000000"/>
-        <w:sz w:val="16"/>
-        <w:szCs w:val="16"/>
-        <w:shd w:val="clear" w:color="auto" w:fill="FFFFFF"/>
         <w:lang w:val="es-BO"/>
       </w:rPr>
-      <w:t>aplicandoSpring data y Elasticsearch</w:t>
+      <w:t xml:space="preserve"> de un motor de b</w:t>
+    </w:r>
+    <w:r>
+      <w:rPr>
+        <w:lang w:val="es-BO"/>
+      </w:rPr>
+      <w:t>úsqueda</w:t>
+    </w:r>
+    <w:r>
+      <w:rPr>
+        <w:lang w:val="es-BO"/>
+      </w:rPr>
+      <w:t xml:space="preserve"> de e</w:t>
+    </w:r>
+    <w:r>
+      <w:rPr>
+        <w:lang w:val="es-BO"/>
+      </w:rPr>
+      <w:t>dictos</w:t>
+    </w:r>
+    <w:r>
+      <w:rPr>
+        <w:lang w:val="es-BO"/>
+      </w:rPr>
+      <w:t xml:space="preserve"> digitalizados a</w:t>
+    </w:r>
+    <w:r>
+      <w:rPr>
+        <w:lang w:val="es-BO"/>
+      </w:rPr>
+      <w:t>plicando Elasticsearch</w:t>
     </w:r>
   </w:p>
 </w:hdr>
@@ -8553,44 +9643,56 @@
         <w:noProof/>
       </w:rPr>
       <w:pict>
-        <v:line id="4 Conector recto" o:spid="_x0000_s2050" style="position:absolute;left:0;text-align:left;z-index:251661312;visibility:visible;mso-width-relative:margin" from="2.55pt,12pt" to="647.1pt,12pt" o:gfxdata="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" strokecolor="#4579b8 [3044]"/>
+        <v:line id="4 Conector recto" o:spid="_x0000_s2050" style="position:absolute;left:0;text-align:left;z-index:251661312;visibility:visible;mso-width-relative:margin" from="0,12pt" to="469.5pt,12pt" o:gfxdata="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" strokecolor="#4579b8 [3044]"/>
       </w:pict>
     </w:r>
     <w:r>
       <w:rPr>
-        <w:rFonts w:ascii="Arial" w:hAnsi="Arial" w:cs="Arial"/>
-        <w:bCs/>
-        <w:color w:val="000000"/>
-        <w:sz w:val="16"/>
-        <w:szCs w:val="16"/>
-        <w:shd w:val="clear" w:color="auto" w:fill="FFFFFF"/>
         <w:lang w:val="es-BO"/>
       </w:rPr>
-      <w:t xml:space="preserve">Diseño e implementación de un motor </w:t>
+      <w:t xml:space="preserve"> </w:t>
     </w:r>
     <w:r>
       <w:rPr>
-        <w:rFonts w:ascii="Arial" w:hAnsi="Arial" w:cs="Arial"/>
-        <w:bCs/>
-        <w:color w:val="000000"/>
-        <w:sz w:val="16"/>
-        <w:szCs w:val="16"/>
-        <w:shd w:val="clear" w:color="auto" w:fill="FFFFFF"/>
         <w:lang w:val="es-BO"/>
       </w:rPr>
-      <w:t xml:space="preserve">de búsqueda de edictos </w:t>
+      <w:t>Implementación</w:t>
     </w:r>
     <w:r>
       <w:rPr>
-        <w:rFonts w:ascii="Arial" w:hAnsi="Arial" w:cs="Arial"/>
-        <w:bCs/>
-        <w:color w:val="000000"/>
-        <w:sz w:val="16"/>
-        <w:szCs w:val="16"/>
-        <w:shd w:val="clear" w:color="auto" w:fill="FFFFFF"/>
         <w:lang w:val="es-BO"/>
       </w:rPr>
-      <w:t>aplicandoSpring data y Elasticsearch</w:t>
+      <w:t xml:space="preserve"> de un motor de b</w:t>
+    </w:r>
+    <w:r>
+      <w:rPr>
+        <w:lang w:val="es-BO"/>
+      </w:rPr>
+      <w:t>úsqueda</w:t>
+    </w:r>
+    <w:r>
+      <w:rPr>
+        <w:lang w:val="es-BO"/>
+      </w:rPr>
+      <w:t xml:space="preserve"> de e</w:t>
+    </w:r>
+    <w:r>
+      <w:rPr>
+        <w:lang w:val="es-BO"/>
+      </w:rPr>
+      <w:t>dictos</w:t>
+    </w:r>
+    <w:r>
+      <w:rPr>
+        <w:lang w:val="es-BO"/>
+      </w:rPr>
+      <w:t xml:space="preserve"> digitalizados a</w:t>
+    </w:r>
+    <w:r>
+      <w:rPr>
+        <w:lang w:val="es-BO"/>
+      </w:rPr>
+      <w:t>plicando Elasticsearch</w:t>
     </w:r>
   </w:p>
 </w:hdr>
@@ -8625,39 +9727,51 @@
     </w:r>
     <w:r>
       <w:rPr>
-        <w:rFonts w:ascii="Arial" w:hAnsi="Arial" w:cs="Arial"/>
-        <w:bCs/>
-        <w:color w:val="000000"/>
-        <w:sz w:val="16"/>
-        <w:szCs w:val="16"/>
-        <w:shd w:val="clear" w:color="auto" w:fill="FFFFFF"/>
         <w:lang w:val="es-BO"/>
       </w:rPr>
-      <w:t xml:space="preserve">Diseño e implementación de un motor </w:t>
+      <w:t xml:space="preserve"> </w:t>
     </w:r>
     <w:r>
       <w:rPr>
-        <w:rFonts w:ascii="Arial" w:hAnsi="Arial" w:cs="Arial"/>
-        <w:bCs/>
-        <w:color w:val="000000"/>
-        <w:sz w:val="16"/>
-        <w:szCs w:val="16"/>
-        <w:shd w:val="clear" w:color="auto" w:fill="FFFFFF"/>
         <w:lang w:val="es-BO"/>
       </w:rPr>
-      <w:t xml:space="preserve">de búsqueda de edictos </w:t>
+      <w:t>Implementación</w:t>
     </w:r>
     <w:r>
       <w:rPr>
-        <w:rFonts w:ascii="Arial" w:hAnsi="Arial" w:cs="Arial"/>
-        <w:bCs/>
-        <w:color w:val="000000"/>
-        <w:sz w:val="16"/>
-        <w:szCs w:val="16"/>
-        <w:shd w:val="clear" w:color="auto" w:fill="FFFFFF"/>
         <w:lang w:val="es-BO"/>
       </w:rPr>
-      <w:t>aplicandoSpring data y Elasticsearch</w:t>
+      <w:t xml:space="preserve"> de un motor de b</w:t>
+    </w:r>
+    <w:r>
+      <w:rPr>
+        <w:lang w:val="es-BO"/>
+      </w:rPr>
+      <w:t>úsqueda</w:t>
+    </w:r>
+    <w:r>
+      <w:rPr>
+        <w:lang w:val="es-BO"/>
+      </w:rPr>
+      <w:t xml:space="preserve"> de e</w:t>
+    </w:r>
+    <w:r>
+      <w:rPr>
+        <w:lang w:val="es-BO"/>
+      </w:rPr>
+      <w:t>dictos</w:t>
+    </w:r>
+    <w:r>
+      <w:rPr>
+        <w:lang w:val="es-BO"/>
+      </w:rPr>
+      <w:t xml:space="preserve"> digitalizados a</w:t>
+    </w:r>
+    <w:r>
+      <w:rPr>
+        <w:lang w:val="es-BO"/>
+      </w:rPr>
+      <w:t>plicando Elasticsearch</w:t>
     </w:r>
   </w:p>
 </w:hdr>
@@ -14348,7 +15462,7 @@
 </file>
 
 <file path=customXml/itemProps1.xml><?xml version="1.0" encoding="utf-8"?>
-<ds:datastoreItem xmlns:ds="http://schemas.openxmlformats.org/officeDocument/2006/customXml" ds:itemID="{C52E21D2-4FB4-4675-A843-AB2372CE9870}">
+<ds:datastoreItem xmlns:ds="http://schemas.openxmlformats.org/officeDocument/2006/customXml" ds:itemID="{A96B31B1-FBE8-4671-890F-38BB5665D834}">
   <ds:schemaRefs>
     <ds:schemaRef ds:uri="http://schemas.openxmlformats.org/officeDocument/2006/bibliography"/>
   </ds:schemaRefs>
